--- a/proyecto-cajamar-hre-online/src/main/resources/plantillas/CS_COMERCIO_EXTERIOR.docx
+++ b/proyecto-cajamar-hre-online/src/main/resources/plantillas/CS_COMERCIO_EXTERIOR.docx
@@ -32,6 +32,64 @@
           <v:rect id="_x0000_s1026" style="position:absolute;left:0;text-align:left;margin-left:-38.25pt;margin-top:9.35pt;width:21.75pt;height:712.55pt;z-index:251657728;mso-wrap-distance-left:9pt;mso-wrap-distance-top:0;mso-wrap-distance-right:9pt;mso-wrap-distance-bottom:0" stroked="f" strokeweight="0">
             <v:textbox style="layout-flow:vertical;mso-layout-flow-alt:bottom-to-top">
               <w:txbxContent>
+                <w:p>
+                  <w:pPr>
+                    <w:ind w:left="360"/>
+                    <w:jc w:val="center"/>
+                    <w:rPr>
+                      <w:rFonts w:ascii="Calibri" w:hAnsi="Calibri" w:cs="Tahoma"/>
+                      <w:color w:val="7F7F7F" w:themeColor="text1" w:themeTint="80"/>
+                      <w:sz w:val="14"/>
+                      <w:szCs w:val="14"/>
+                    </w:rPr>
+                  </w:pPr>
+                  <w:r>
+                    <w:rPr>
+                      <w:rFonts w:ascii="Calibri" w:hAnsi="Calibri" w:cs="Tahoma"/>
+                      <w:color w:val="7F7F7F" w:themeColor="text1" w:themeTint="80"/>
+                      <w:sz w:val="14"/>
+                      <w:szCs w:val="14"/>
+                    </w:rPr>
+                    <w:fldChar w:fldCharType="begin"/>
+                  </w:r>
+                  <w:r>
+                    <w:rPr>
+                      <w:rFonts w:ascii="Calibri" w:hAnsi="Calibri" w:cs="Tahoma"/>
+                      <w:color w:val="7F7F7F" w:themeColor="text1" w:themeTint="80"/>
+                      <w:sz w:val="14"/>
+                      <w:szCs w:val="14"/>
+                    </w:rPr>
+                    <w:instrText xml:space="preserve"> MERGEFIELD  ${TEXTO_LOGO}  \* MERGEFORMAT </w:instrText>
+                  </w:r>
+                  <w:r>
+                    <w:rPr>
+                      <w:rFonts w:ascii="Calibri" w:hAnsi="Calibri" w:cs="Tahoma"/>
+                      <w:color w:val="7F7F7F" w:themeColor="text1" w:themeTint="80"/>
+                      <w:sz w:val="14"/>
+                      <w:szCs w:val="14"/>
+                    </w:rPr>
+                    <w:fldChar w:fldCharType="separate"/>
+                  </w:r>
+                  <w:r>
+                    <w:rPr>
+                      <w:rFonts w:ascii="Calibri" w:hAnsi="Calibri" w:cs="Tahoma"/>
+                      <w:noProof/>
+                      <w:color w:val="7F7F7F" w:themeColor="text1" w:themeTint="80"/>
+                      <w:sz w:val="14"/>
+                      <w:szCs w:val="14"/>
+                    </w:rPr>
+                    <w:t>«${TEXTO_LOGO}»</w:t>
+                  </w:r>
+                  <w:r>
+                    <w:rPr>
+                      <w:rFonts w:ascii="Calibri" w:hAnsi="Calibri" w:cs="Tahoma"/>
+                      <w:color w:val="7F7F7F" w:themeColor="text1" w:themeTint="80"/>
+                      <w:sz w:val="14"/>
+                      <w:szCs w:val="14"/>
+                    </w:rPr>
+                    <w:fldChar w:fldCharType="end"/>
+                  </w:r>
+                </w:p>
                 <w:p>
                   <w:pPr>
                     <w:pStyle w:val="FrameContents"/>
@@ -44,15 +102,6 @@
                       <w:szCs w:val="14"/>
                     </w:rPr>
                   </w:pPr>
-                  <w:r>
-                    <w:rPr>
-                      <w:rFonts w:ascii="Calibri" w:hAnsi="Calibri" w:cs="Tahoma"/>
-                      <w:color w:val="7F7F7F"/>
-                      <w:sz w:val="14"/>
-                      <w:szCs w:val="14"/>
-                    </w:rPr>
-                    <w:t>${TEXTO_LOGO}</w:t>
-                  </w:r>
                 </w:p>
               </w:txbxContent>
             </v:textbox>
@@ -95,10 +144,8 @@
           <w:szCs w:val="18"/>
           <w:lang w:val="es-ES"/>
         </w:rPr>
-        <w:t>Dª. ${NOMAPOTELEGRAMA}</w:t>
-      </w:r>
-      <w:bookmarkStart w:id="0" w:name="_GoBack"/>
-      <w:bookmarkEnd w:id="0"/>
+        <w:t>Dª.</w:t>
+      </w:r>
       <w:r>
         <w:rPr>
           <w:rStyle w:val="Textoennegrita"/>
@@ -107,7 +154,7 @@
           <w:szCs w:val="18"/>
           <w:lang w:val="es-ES"/>
         </w:rPr>
-        <w:t>,</w:t>
+        <w:t xml:space="preserve"> </w:t>
       </w:r>
       <w:r>
         <w:rPr>
@@ -117,16 +164,135 @@
           <w:szCs w:val="18"/>
           <w:lang w:val="es-ES"/>
         </w:rPr>
-        <w:t xml:space="preserve"> APODERADO/A DE ${GEN_ENT_N}</w:t>
+        <w:fldChar w:fldCharType="begin"/>
       </w:r>
       <w:r>
         <w:rPr>
           <w:rStyle w:val="Textoennegrita"/>
           <w:rFonts w:ascii="Arial" w:hAnsi="Arial" w:cs="Arial"/>
-          <w:bCs w:val="0"/>
           <w:sz w:val="18"/>
           <w:szCs w:val="18"/>
           <w:lang w:val="es-ES"/>
+        </w:rPr>
+        <w:instrText xml:space="preserve"> MERGEFIELD  ${NOMAPOTELEGRAMA}  \* MERGEFORMAT </w:instrText>
+      </w:r>
+      <w:r>
+        <w:rPr>
+          <w:rStyle w:val="Textoennegrita"/>
+          <w:rFonts w:ascii="Arial" w:hAnsi="Arial" w:cs="Arial"/>
+          <w:sz w:val="18"/>
+          <w:szCs w:val="18"/>
+          <w:lang w:val="es-ES"/>
+        </w:rPr>
+        <w:fldChar w:fldCharType="separate"/>
+      </w:r>
+      <w:r>
+        <w:rPr>
+          <w:rStyle w:val="Textoennegrita"/>
+          <w:rFonts w:ascii="Arial" w:hAnsi="Arial" w:cs="Arial"/>
+          <w:noProof/>
+          <w:sz w:val="18"/>
+          <w:szCs w:val="18"/>
+          <w:lang w:val="es-ES"/>
+        </w:rPr>
+        <w:t>«${NOMAPOTELEGRAMA}»</w:t>
+      </w:r>
+      <w:r>
+        <w:rPr>
+          <w:rStyle w:val="Textoennegrita"/>
+          <w:rFonts w:ascii="Arial" w:hAnsi="Arial" w:cs="Arial"/>
+          <w:sz w:val="18"/>
+          <w:szCs w:val="18"/>
+          <w:lang w:val="es-ES"/>
+        </w:rPr>
+        <w:fldChar w:fldCharType="end"/>
+      </w:r>
+      <w:r>
+        <w:rPr>
+          <w:rStyle w:val="Textoennegrita"/>
+          <w:rFonts w:ascii="Arial" w:eastAsiaTheme="minorEastAsia" w:hAnsi="Arial" w:cs="Arial"/>
+          <w:sz w:val="18"/>
+          <w:szCs w:val="18"/>
+        </w:rPr>
+        <w:t>,</w:t>
+      </w:r>
+      <w:r>
+        <w:rPr>
+          <w:rStyle w:val="Textoennegrita"/>
+          <w:rFonts w:ascii="Arial" w:hAnsi="Arial" w:cs="Arial"/>
+          <w:sz w:val="18"/>
+          <w:szCs w:val="18"/>
+          <w:lang w:val="es-ES"/>
+        </w:rPr>
+        <w:t xml:space="preserve"> APODERADO/A DE</w:t>
+      </w:r>
+      <w:r>
+        <w:rPr>
+          <w:rStyle w:val="Textoennegrita"/>
+          <w:rFonts w:ascii="Arial" w:hAnsi="Arial" w:cs="Arial"/>
+          <w:sz w:val="18"/>
+          <w:szCs w:val="18"/>
+          <w:lang w:val="es-ES"/>
+        </w:rPr>
+        <w:t xml:space="preserve"> </w:t>
+      </w:r>
+      <w:r>
+        <w:rPr>
+          <w:rStyle w:val="Textoennegrita"/>
+          <w:rFonts w:ascii="Arial" w:hAnsi="Arial" w:cs="Arial"/>
+          <w:sz w:val="18"/>
+          <w:szCs w:val="18"/>
+          <w:lang w:val="es-ES"/>
+        </w:rPr>
+        <w:fldChar w:fldCharType="begin"/>
+      </w:r>
+      <w:r>
+        <w:rPr>
+          <w:rStyle w:val="Textoennegrita"/>
+          <w:rFonts w:ascii="Arial" w:hAnsi="Arial" w:cs="Arial"/>
+          <w:sz w:val="18"/>
+          <w:szCs w:val="18"/>
+          <w:lang w:val="es-ES"/>
+        </w:rPr>
+        <w:instrText xml:space="preserve"> MERGEFIELD  ${GEN_ENT_N}  \* MERGEFORMAT </w:instrText>
+      </w:r>
+      <w:r>
+        <w:rPr>
+          <w:rStyle w:val="Textoennegrita"/>
+          <w:rFonts w:ascii="Arial" w:hAnsi="Arial" w:cs="Arial"/>
+          <w:sz w:val="18"/>
+          <w:szCs w:val="18"/>
+          <w:lang w:val="es-ES"/>
+        </w:rPr>
+        <w:fldChar w:fldCharType="separate"/>
+      </w:r>
+      <w:r>
+        <w:rPr>
+          <w:rStyle w:val="Textoennegrita"/>
+          <w:rFonts w:ascii="Arial" w:hAnsi="Arial" w:cs="Arial"/>
+          <w:noProof/>
+          <w:sz w:val="18"/>
+          <w:szCs w:val="18"/>
+          <w:lang w:val="es-ES"/>
+        </w:rPr>
+        <w:t>«${GEN_ENT_N}»</w:t>
+      </w:r>
+      <w:r>
+        <w:rPr>
+          <w:rStyle w:val="Textoennegrita"/>
+          <w:rFonts w:ascii="Arial" w:hAnsi="Arial" w:cs="Arial"/>
+          <w:sz w:val="18"/>
+          <w:szCs w:val="18"/>
+          <w:lang w:val="es-ES"/>
+        </w:rPr>
+        <w:fldChar w:fldCharType="end"/>
+      </w:r>
+      <w:r>
+        <w:rPr>
+          <w:rStyle w:val="Textoennegrita"/>
+          <w:rFonts w:ascii="Arial" w:hAnsi="Arial" w:cs="Arial"/>
+          <w:sz w:val="18"/>
+          <w:szCs w:val="18"/>
         </w:rPr>
         <w:t>.</w:t>
       </w:r>
@@ -219,159 +385,523 @@
           <w:rFonts w:ascii="Arial" w:hAnsi="Arial" w:cs="Times New Roman"/>
           <w:sz w:val="22"/>
         </w:rPr>
-        <w:t xml:space="preserve">Que con fecha </w:t>
-      </w:r>
-      <w:r>
-        <w:rPr>
-          <w:rFonts w:ascii="Arial" w:hAnsi="Arial" w:cs="Times New Roman"/>
-          <w:b/>
-          <w:sz w:val="22"/>
-        </w:rPr>
-        <w:t>${FECFORMALIZ}</w:t>
-      </w:r>
-      <w:r>
-        <w:rPr>
-          <w:rFonts w:ascii="Arial" w:hAnsi="Arial" w:cs="Times New Roman"/>
-          <w:b/>
-          <w:sz w:val="22"/>
+        <w:t>Que con fecha</w:t>
+      </w:r>
+      <w:r>
+        <w:rPr>
+          <w:rFonts w:ascii="Arial" w:hAnsi="Arial" w:cs="Times New Roman"/>
+          <w:sz w:val="22"/>
+        </w:rPr>
+        <w:t xml:space="preserve"> </w:t>
+      </w:r>
+      <w:r>
+        <w:rPr>
+          <w:rFonts w:ascii="Arial" w:hAnsi="Arial" w:cs="Times New Roman"/>
+          <w:b/>
+          <w:sz w:val="22"/>
+        </w:rPr>
+        <w:fldChar w:fldCharType="begin"/>
+      </w:r>
+      <w:r>
+        <w:rPr>
+          <w:rFonts w:ascii="Arial" w:hAnsi="Arial" w:cs="Times New Roman"/>
+          <w:b/>
+          <w:sz w:val="22"/>
+        </w:rPr>
+        <w:instrText xml:space="preserve"> MERGEFIELD  ${FECFORMALIZ}  \* MERGEFORMAT </w:instrText>
+      </w:r>
+      <w:r>
+        <w:rPr>
+          <w:rFonts w:ascii="Arial" w:hAnsi="Arial" w:cs="Times New Roman"/>
+          <w:b/>
+          <w:sz w:val="22"/>
+        </w:rPr>
+        <w:fldChar w:fldCharType="separate"/>
+      </w:r>
+      <w:r>
+        <w:rPr>
+          <w:rFonts w:ascii="Arial" w:hAnsi="Arial" w:cs="Times New Roman"/>
+          <w:b/>
+          <w:noProof/>
+          <w:sz w:val="22"/>
+        </w:rPr>
+        <w:t>«${FECFORMALIZ}»</w:t>
+      </w:r>
+      <w:r>
+        <w:rPr>
+          <w:rFonts w:ascii="Arial" w:hAnsi="Arial" w:cs="Times New Roman"/>
+          <w:b/>
+          <w:sz w:val="22"/>
+        </w:rPr>
+        <w:fldChar w:fldCharType="end"/>
+      </w:r>
+      <w:r>
+        <w:rPr>
+          <w:rFonts w:ascii="Arial" w:hAnsi="Arial" w:cs="Times New Roman"/>
+          <w:b/>
+          <w:sz w:val="22"/>
+        </w:rPr>
+        <w:t>,</w:t>
+      </w:r>
+      <w:r>
+        <w:rPr>
+          <w:rFonts w:ascii="Arial" w:hAnsi="Arial" w:cs="Times New Roman"/>
+          <w:b/>
+          <w:sz w:val="22"/>
+        </w:rPr>
+        <w:t xml:space="preserve"> </w:t>
+      </w:r>
+      <w:proofErr w:type="spellStart"/>
+      <w:r>
+        <w:rPr>
+          <w:rFonts w:ascii="Arial" w:hAnsi="Arial" w:cs="Times New Roman"/>
+          <w:b/>
+          <w:sz w:val="22"/>
+        </w:rPr>
+        <w:t>Cajamar</w:t>
+      </w:r>
+      <w:proofErr w:type="spellEnd"/>
+      <w:r>
+        <w:rPr>
+          <w:rFonts w:ascii="Arial" w:hAnsi="Arial" w:cs="Times New Roman"/>
+          <w:b/>
+          <w:sz w:val="22"/>
+        </w:rPr>
+        <w:t xml:space="preserve"> Caja Rural,  Sociedad Cooperativa de Crédito,</w:t>
+      </w:r>
+      <w:r>
+        <w:rPr>
+          <w:rFonts w:ascii="Arial" w:hAnsi="Arial" w:cs="Times New Roman"/>
+          <w:sz w:val="22"/>
+        </w:rPr>
+        <w:t xml:space="preserve"> </w:t>
+      </w:r>
+      <w:r>
+        <w:rPr>
+          <w:rFonts w:ascii="Arial" w:hAnsi="Arial" w:cs="Times New Roman"/>
+          <w:sz w:val="22"/>
+        </w:rPr>
+        <w:t>a través de su oficina en</w:t>
+      </w:r>
+      <w:r>
+        <w:rPr>
+          <w:rFonts w:ascii="Arial" w:hAnsi="Arial" w:cs="Arial"/>
+          <w:sz w:val="22"/>
+          <w:szCs w:val="22"/>
+        </w:rPr>
+        <w:t xml:space="preserve"> </w:t>
+      </w:r>
+      <w:r>
+        <w:rPr>
+          <w:rFonts w:ascii="Arial" w:hAnsi="Arial" w:cs="Arial"/>
+          <w:sz w:val="22"/>
+          <w:szCs w:val="22"/>
+        </w:rPr>
+        <w:fldChar w:fldCharType="begin"/>
+      </w:r>
+      <w:r>
+        <w:rPr>
+          <w:rFonts w:ascii="Arial" w:hAnsi="Arial" w:cs="Arial"/>
+          <w:sz w:val="22"/>
+          <w:szCs w:val="22"/>
+        </w:rPr>
+        <w:instrText xml:space="preserve"> MERGEFIELD  ${NOMOFI}  \* MERGEFORMAT </w:instrText>
+      </w:r>
+      <w:r>
+        <w:rPr>
+          <w:rFonts w:ascii="Arial" w:hAnsi="Arial" w:cs="Arial"/>
+          <w:sz w:val="22"/>
+          <w:szCs w:val="22"/>
+        </w:rPr>
+        <w:fldChar w:fldCharType="separate"/>
+      </w:r>
+      <w:r>
+        <w:rPr>
+          <w:rFonts w:ascii="Arial" w:hAnsi="Arial" w:cs="Arial"/>
+          <w:noProof/>
+          <w:sz w:val="22"/>
+          <w:szCs w:val="22"/>
+        </w:rPr>
+        <w:t>«${NOMOFI}»</w:t>
+      </w:r>
+      <w:r>
+        <w:rPr>
+          <w:rFonts w:ascii="Arial" w:hAnsi="Arial" w:cs="Arial"/>
+          <w:sz w:val="22"/>
+          <w:szCs w:val="22"/>
+        </w:rPr>
+        <w:fldChar w:fldCharType="end"/>
+      </w:r>
+      <w:r>
+        <w:rPr>
+          <w:rFonts w:ascii="Arial" w:hAnsi="Arial" w:cs="Times New Roman"/>
+          <w:sz w:val="22"/>
+        </w:rPr>
+        <w:t xml:space="preserve"> concedió, con</w:t>
+      </w:r>
+      <w:r>
+        <w:rPr>
+          <w:rFonts w:ascii="Arial" w:hAnsi="Arial" w:cs="Times New Roman"/>
+          <w:sz w:val="22"/>
+        </w:rPr>
+        <w:t xml:space="preserve"> la intervención del Notario </w:t>
+      </w:r>
+      <w:r>
+        <w:rPr>
+          <w:rFonts w:ascii="Arial" w:hAnsi="Arial" w:cs="Arial"/>
+          <w:sz w:val="22"/>
+          <w:szCs w:val="22"/>
+        </w:rPr>
+        <w:t xml:space="preserve"> </w:t>
+      </w:r>
+      <w:r>
+        <w:rPr>
+          <w:rFonts w:ascii="Arial" w:hAnsi="Arial" w:cs="Arial"/>
+          <w:sz w:val="22"/>
+          <w:szCs w:val="22"/>
+        </w:rPr>
+        <w:fldChar w:fldCharType="begin"/>
+      </w:r>
+      <w:r>
+        <w:rPr>
+          <w:rFonts w:ascii="Arial" w:hAnsi="Arial" w:cs="Arial"/>
+          <w:sz w:val="22"/>
+          <w:szCs w:val="22"/>
+        </w:rPr>
+        <w:instrText xml:space="preserve"> MERGEFIELD  ${NOMBRE_NOT_TELE}  \* MERGEFORMAT </w:instrText>
+      </w:r>
+      <w:r>
+        <w:rPr>
+          <w:rFonts w:ascii="Arial" w:hAnsi="Arial" w:cs="Arial"/>
+          <w:sz w:val="22"/>
+          <w:szCs w:val="22"/>
+        </w:rPr>
+        <w:fldChar w:fldCharType="separate"/>
+      </w:r>
+      <w:r>
+        <w:rPr>
+          <w:rFonts w:ascii="Arial" w:hAnsi="Arial" w:cs="Arial"/>
+          <w:noProof/>
+          <w:sz w:val="22"/>
+          <w:szCs w:val="22"/>
+        </w:rPr>
+        <w:t>«${NOMBRE_NOT_TELE}»</w:t>
+      </w:r>
+      <w:r>
+        <w:rPr>
+          <w:rFonts w:ascii="Arial" w:hAnsi="Arial" w:cs="Arial"/>
+          <w:sz w:val="22"/>
+          <w:szCs w:val="22"/>
+        </w:rPr>
+        <w:fldChar w:fldCharType="end"/>
+      </w:r>
+      <w:r>
+        <w:rPr>
+          <w:rFonts w:ascii="Arial" w:hAnsi="Arial" w:cs="Times New Roman"/>
+          <w:sz w:val="22"/>
+        </w:rPr>
+        <w:t xml:space="preserve"> </w:t>
+      </w:r>
+      <w:r>
+        <w:rPr>
+          <w:rFonts w:ascii="Arial" w:hAnsi="Arial" w:cs="Times New Roman"/>
+          <w:sz w:val="22"/>
+        </w:rPr>
+        <w:t xml:space="preserve">una </w:t>
+      </w:r>
+      <w:r>
+        <w:rPr>
+          <w:rFonts w:ascii="Arial" w:hAnsi="Arial" w:cs="Arial"/>
+          <w:sz w:val="22"/>
+          <w:szCs w:val="22"/>
+        </w:rPr>
+        <w:t xml:space="preserve">POLIZA DE </w:t>
+      </w:r>
+      <w:r>
+        <w:rPr>
+          <w:rFonts w:ascii="Arial" w:hAnsi="Arial" w:cs="Arial"/>
+          <w:sz w:val="22"/>
+          <w:szCs w:val="22"/>
+        </w:rPr>
+        <w:t>CRÉDITO PARA OPERACIONES DE COMERCIO EXTERIOR</w:t>
+      </w:r>
+      <w:r>
+        <w:rPr>
+          <w:rFonts w:ascii="Arial" w:hAnsi="Arial" w:cs="Times New Roman"/>
+          <w:sz w:val="22"/>
+        </w:rPr>
+        <w:t xml:space="preserve"> </w:t>
+      </w:r>
+      <w:r>
+        <w:rPr>
+          <w:rFonts w:ascii="Arial" w:hAnsi="Arial" w:cs="Times New Roman"/>
+          <w:b/>
+          <w:sz w:val="22"/>
+        </w:rPr>
+        <w:t>número</w:t>
+      </w:r>
+      <w:r>
+        <w:rPr>
+          <w:rFonts w:ascii="Arial" w:hAnsi="Arial" w:cs="Times New Roman"/>
+          <w:b/>
+          <w:sz w:val="22"/>
+        </w:rPr>
+        <w:t xml:space="preserve"> </w:t>
+      </w:r>
+      <w:r>
+        <w:rPr>
+          <w:rFonts w:ascii="Arial" w:hAnsi="Arial" w:cs="Times New Roman"/>
+          <w:b/>
+          <w:sz w:val="22"/>
+        </w:rPr>
+        <w:fldChar w:fldCharType="begin"/>
+      </w:r>
+      <w:r>
+        <w:rPr>
+          <w:rFonts w:ascii="Arial" w:hAnsi="Arial" w:cs="Times New Roman"/>
+          <w:b/>
+          <w:sz w:val="22"/>
+        </w:rPr>
+        <w:instrText xml:space="preserve"> MERGEFIELD  ${NUMCUENTATELE}  \* MERGEFORMAT </w:instrText>
+      </w:r>
+      <w:r>
+        <w:rPr>
+          <w:rFonts w:ascii="Arial" w:hAnsi="Arial" w:cs="Times New Roman"/>
+          <w:b/>
+          <w:sz w:val="22"/>
+        </w:rPr>
+        <w:fldChar w:fldCharType="separate"/>
+      </w:r>
+      <w:r>
+        <w:rPr>
+          <w:rFonts w:ascii="Arial" w:hAnsi="Arial" w:cs="Times New Roman"/>
+          <w:b/>
+          <w:noProof/>
+          <w:sz w:val="22"/>
+        </w:rPr>
+        <w:t>«${NUMCUENTATELE}»</w:t>
+      </w:r>
+      <w:r>
+        <w:rPr>
+          <w:rFonts w:ascii="Arial" w:hAnsi="Arial" w:cs="Times New Roman"/>
+          <w:b/>
+          <w:sz w:val="22"/>
+        </w:rPr>
+        <w:fldChar w:fldCharType="end"/>
+      </w:r>
+      <w:r>
+        <w:rPr>
+          <w:rFonts w:ascii="Arial" w:hAnsi="Arial" w:cs="Times New Roman"/>
+          <w:sz w:val="22"/>
+        </w:rPr>
+        <w:t>,</w:t>
+      </w:r>
+      <w:r>
+        <w:rPr>
+          <w:rFonts w:ascii="Arial" w:hAnsi="Arial" w:cs="Times New Roman"/>
+          <w:sz w:val="22"/>
+        </w:rPr>
+        <w:t xml:space="preserve"> </w:t>
+      </w:r>
+      <w:r>
+        <w:rPr>
+          <w:rFonts w:ascii="Arial" w:hAnsi="Arial" w:cs="Times New Roman"/>
+          <w:sz w:val="22"/>
+        </w:rPr>
+        <w:t xml:space="preserve"> </w:t>
+      </w:r>
+      <w:r>
+        <w:rPr>
+          <w:rFonts w:ascii="Arial" w:hAnsi="Arial" w:cs="Times New Roman"/>
+          <w:sz w:val="22"/>
+        </w:rPr>
+        <w:t xml:space="preserve">por importe de </w:t>
+      </w:r>
+      <w:r>
+        <w:rPr>
+          <w:rFonts w:ascii="Arial" w:hAnsi="Arial" w:cs="Times New Roman"/>
+          <w:b/>
+          <w:sz w:val="22"/>
+        </w:rPr>
+        <w:fldChar w:fldCharType="begin"/>
+      </w:r>
+      <w:r>
+        <w:rPr>
+          <w:rFonts w:ascii="Arial" w:hAnsi="Arial" w:cs="Times New Roman"/>
+          <w:b/>
+          <w:sz w:val="22"/>
+        </w:rPr>
+        <w:instrText xml:space="preserve"> MERGEFIELD  ${CAL_RUT_POLIZA}  \* MERGEFORMAT </w:instrText>
+      </w:r>
+      <w:r>
+        <w:rPr>
+          <w:rFonts w:ascii="Arial" w:hAnsi="Arial" w:cs="Times New Roman"/>
+          <w:b/>
+          <w:sz w:val="22"/>
+        </w:rPr>
+        <w:fldChar w:fldCharType="separate"/>
+      </w:r>
+      <w:r>
+        <w:rPr>
+          <w:rFonts w:ascii="Arial" w:hAnsi="Arial" w:cs="Times New Roman"/>
+          <w:b/>
+          <w:noProof/>
+          <w:sz w:val="22"/>
+        </w:rPr>
+        <w:t>«${CAL_RUT_POLIZA}»</w:t>
+      </w:r>
+      <w:r>
+        <w:rPr>
+          <w:rFonts w:ascii="Arial" w:hAnsi="Arial" w:cs="Times New Roman"/>
+          <w:b/>
+          <w:sz w:val="22"/>
+        </w:rPr>
+        <w:fldChar w:fldCharType="end"/>
+      </w:r>
+      <w:r>
+        <w:rPr>
+          <w:rFonts w:ascii="Arial" w:hAnsi="Arial" w:cs="Arial"/>
+          <w:b/>
+          <w:sz w:val="22"/>
+          <w:szCs w:val="22"/>
+        </w:rPr>
+        <w:t xml:space="preserve"> </w:t>
+      </w:r>
+      <w:r>
+        <w:rPr>
+          <w:rFonts w:ascii="Arial" w:hAnsi="Arial" w:cs="Times New Roman"/>
+          <w:b/>
+          <w:sz w:val="22"/>
+        </w:rPr>
+        <w:t>Euros a</w:t>
+      </w:r>
+      <w:r>
+        <w:rPr>
+          <w:rFonts w:ascii="Arial" w:hAnsi="Arial" w:cs="Times New Roman"/>
+          <w:b/>
+          <w:sz w:val="22"/>
+        </w:rPr>
+        <w:t xml:space="preserve"> </w:t>
+      </w:r>
+      <w:r>
+        <w:rPr>
+          <w:rFonts w:ascii="Arial" w:hAnsi="Arial" w:cs="Times New Roman"/>
+          <w:b/>
+          <w:sz w:val="22"/>
+        </w:rPr>
+        <w:fldChar w:fldCharType="begin"/>
+      </w:r>
+      <w:r>
+        <w:rPr>
+          <w:rFonts w:ascii="Arial" w:hAnsi="Arial" w:cs="Times New Roman"/>
+          <w:b/>
+          <w:sz w:val="22"/>
+        </w:rPr>
+        <w:instrText xml:space="preserve"> MERGEFIELD  ${DATOS_TITULARES}  \* MERGEFORMAT </w:instrText>
+      </w:r>
+      <w:r>
+        <w:rPr>
+          <w:rFonts w:ascii="Arial" w:hAnsi="Arial" w:cs="Times New Roman"/>
+          <w:b/>
+          <w:sz w:val="22"/>
+        </w:rPr>
+        <w:fldChar w:fldCharType="separate"/>
+      </w:r>
+      <w:r>
+        <w:rPr>
+          <w:rFonts w:ascii="Arial" w:hAnsi="Arial" w:cs="Times New Roman"/>
+          <w:b/>
+          <w:noProof/>
+          <w:sz w:val="22"/>
+        </w:rPr>
+        <w:t>«${DATOS_TITULARES}»</w:t>
+      </w:r>
+      <w:r>
+        <w:rPr>
+          <w:rFonts w:ascii="Arial" w:hAnsi="Arial" w:cs="Times New Roman"/>
+          <w:b/>
+          <w:sz w:val="22"/>
+        </w:rPr>
+        <w:fldChar w:fldCharType="end"/>
+      </w:r>
+      <w:r>
+        <w:rPr>
+          <w:rFonts w:ascii="Arial" w:hAnsi="Arial" w:cs="Arial"/>
+          <w:b/>
+          <w:sz w:val="22"/>
+          <w:szCs w:val="22"/>
         </w:rPr>
         <w:t xml:space="preserve">, </w:t>
       </w:r>
-      <w:proofErr w:type="spellStart"/>
-      <w:r>
-        <w:rPr>
-          <w:rFonts w:ascii="Arial" w:hAnsi="Arial" w:cs="Times New Roman"/>
-          <w:b/>
-          <w:sz w:val="22"/>
-        </w:rPr>
-        <w:t>Cajamar</w:t>
-      </w:r>
-      <w:proofErr w:type="spellEnd"/>
-      <w:r>
-        <w:rPr>
-          <w:rFonts w:ascii="Arial" w:hAnsi="Arial" w:cs="Times New Roman"/>
-          <w:b/>
-          <w:sz w:val="22"/>
-        </w:rPr>
-        <w:t xml:space="preserve"> Caja Rural,  Sociedad Cooperativa de Crédito,</w:t>
-      </w:r>
-      <w:r>
-        <w:rPr>
-          <w:rFonts w:ascii="Arial" w:hAnsi="Arial" w:cs="Times New Roman"/>
-          <w:sz w:val="22"/>
-        </w:rPr>
-        <w:t xml:space="preserve"> a través de su oficina en</w:t>
-      </w:r>
-      <w:r>
-        <w:rPr>
-          <w:rFonts w:ascii="Arial" w:hAnsi="Arial" w:cs="Arial"/>
-          <w:sz w:val="22"/>
-          <w:szCs w:val="22"/>
-        </w:rPr>
-        <w:t xml:space="preserve"> ${NOMOFI}</w:t>
-      </w:r>
-      <w:r>
-        <w:rPr>
-          <w:rFonts w:ascii="Arial" w:hAnsi="Arial" w:cs="Times New Roman"/>
-          <w:sz w:val="22"/>
-        </w:rPr>
-        <w:t xml:space="preserve"> concedió, con la intervención del Notario </w:t>
-      </w:r>
-      <w:r>
-        <w:rPr>
-          <w:rFonts w:ascii="Arial" w:hAnsi="Arial" w:cs="Arial"/>
-          <w:sz w:val="22"/>
-          <w:szCs w:val="22"/>
-        </w:rPr>
-        <w:t xml:space="preserve"> ${NOMBRE_NOT_TELE}</w:t>
-      </w:r>
-      <w:r>
-        <w:rPr>
-          <w:rFonts w:ascii="Arial" w:hAnsi="Arial" w:cs="Times New Roman"/>
-          <w:sz w:val="22"/>
-        </w:rPr>
-        <w:t xml:space="preserve"> una </w:t>
-      </w:r>
-      <w:r>
-        <w:rPr>
-          <w:rFonts w:ascii="Arial" w:hAnsi="Arial" w:cs="Arial"/>
-          <w:sz w:val="22"/>
-          <w:szCs w:val="22"/>
-        </w:rPr>
-        <w:t>POLIZA DE CRÉDITO PARA OPERACIONES DE COMERCIO EXTERIOR</w:t>
-      </w:r>
-      <w:r>
-        <w:rPr>
-          <w:rFonts w:ascii="Arial" w:hAnsi="Arial" w:cs="Times New Roman"/>
-          <w:sz w:val="22"/>
+      <w:r>
+        <w:rPr>
+          <w:rFonts w:ascii="Arial" w:hAnsi="Arial" w:cs="Arial"/>
+          <w:sz w:val="22"/>
+          <w:szCs w:val="22"/>
+        </w:rPr>
+        <w:t>sien</w:t>
+      </w:r>
+      <w:r>
+        <w:rPr>
+          <w:rFonts w:ascii="Arial" w:hAnsi="Arial" w:cs="Arial"/>
+          <w:sz w:val="22"/>
+          <w:szCs w:val="22"/>
+        </w:rPr>
+        <w:t>do su vencimiento</w:t>
+      </w:r>
+      <w:r>
+        <w:rPr>
+          <w:rFonts w:ascii="Arial" w:hAnsi="Arial" w:cs="Arial"/>
+          <w:sz w:val="22"/>
+          <w:szCs w:val="22"/>
         </w:rPr>
         <w:t xml:space="preserve"> </w:t>
       </w:r>
       <w:r>
         <w:rPr>
-          <w:rFonts w:ascii="Arial" w:hAnsi="Arial" w:cs="Times New Roman"/>
-          <w:b/>
-          <w:sz w:val="22"/>
-        </w:rPr>
-        <w:t>número ${NUMCUENTATELE}</w:t>
-      </w:r>
-      <w:r>
-        <w:rPr>
-          <w:rFonts w:ascii="Arial" w:hAnsi="Arial" w:cs="Times New Roman"/>
-          <w:sz w:val="22"/>
-        </w:rPr>
-        <w:t xml:space="preserve">,  por importe de </w:t>
-      </w:r>
-      <w:r>
-        <w:rPr>
-          <w:rFonts w:ascii="Arial" w:hAnsi="Arial" w:cs="Times New Roman"/>
-          <w:b/>
-          <w:sz w:val="22"/>
-        </w:rPr>
-        <w:t>${CAL_RUT_POLIZA}</w:t>
-      </w:r>
-      <w:r>
-        <w:rPr>
-          <w:rFonts w:ascii="Arial" w:hAnsi="Arial" w:cs="Arial"/>
-          <w:b/>
-          <w:sz w:val="22"/>
-          <w:szCs w:val="22"/>
-        </w:rPr>
-        <w:t xml:space="preserve"> </w:t>
-      </w:r>
-      <w:r>
-        <w:rPr>
-          <w:rFonts w:ascii="Arial" w:hAnsi="Arial" w:cs="Times New Roman"/>
-          <w:b/>
-          <w:sz w:val="22"/>
-        </w:rPr>
-        <w:t>Euros a ${DATOS_TITULARES}</w:t>
-      </w:r>
-      <w:r>
-        <w:rPr>
-          <w:rFonts w:ascii="Arial" w:hAnsi="Arial" w:cs="Arial"/>
-          <w:b/>
-          <w:sz w:val="22"/>
-          <w:szCs w:val="22"/>
-        </w:rPr>
-        <w:t xml:space="preserve">, </w:t>
-      </w:r>
-      <w:r>
-        <w:rPr>
-          <w:rFonts w:ascii="Arial" w:hAnsi="Arial" w:cs="Arial"/>
-          <w:sz w:val="22"/>
-          <w:szCs w:val="22"/>
-        </w:rPr>
-        <w:t xml:space="preserve">siendo su vencimiento </w:t>
-      </w:r>
-      <w:r>
-        <w:rPr>
-          <w:rFonts w:ascii="Arial" w:hAnsi="Arial" w:cs="Arial"/>
-          <w:b/>
-          <w:sz w:val="22"/>
-          <w:szCs w:val="22"/>
-        </w:rPr>
-        <w:t>${FECVENCIM}</w:t>
+          <w:rFonts w:ascii="Arial" w:hAnsi="Arial" w:cs="Arial"/>
+          <w:b/>
+          <w:sz w:val="22"/>
+          <w:szCs w:val="22"/>
+        </w:rPr>
+        <w:fldChar w:fldCharType="begin"/>
+      </w:r>
+      <w:r>
+        <w:rPr>
+          <w:rFonts w:ascii="Arial" w:hAnsi="Arial" w:cs="Arial"/>
+          <w:b/>
+          <w:sz w:val="22"/>
+          <w:szCs w:val="22"/>
+        </w:rPr>
+        <w:instrText xml:space="preserve"> MERGEFIELD  ${FECVENCIM}  \* MERGEFORMAT </w:instrText>
+      </w:r>
+      <w:r>
+        <w:rPr>
+          <w:rFonts w:ascii="Arial" w:hAnsi="Arial" w:cs="Arial"/>
+          <w:b/>
+          <w:sz w:val="22"/>
+          <w:szCs w:val="22"/>
+        </w:rPr>
+        <w:fldChar w:fldCharType="separate"/>
+      </w:r>
+      <w:r>
+        <w:rPr>
+          <w:rFonts w:ascii="Arial" w:hAnsi="Arial" w:cs="Arial"/>
+          <w:b/>
+          <w:noProof/>
+          <w:sz w:val="22"/>
+          <w:szCs w:val="22"/>
+        </w:rPr>
+        <w:t>«${FECVENCIM}»</w:t>
+      </w:r>
+      <w:r>
+        <w:rPr>
+          <w:rFonts w:ascii="Arial" w:hAnsi="Arial" w:cs="Arial"/>
+          <w:b/>
+          <w:sz w:val="22"/>
+          <w:szCs w:val="22"/>
+        </w:rPr>
+        <w:fldChar w:fldCharType="end"/>
       </w:r>
       <w:r>
         <w:rPr>
@@ -411,30 +941,156 @@
           <w:rFonts w:ascii="Arial" w:hAnsi="Arial" w:cs="Times New Roman"/>
           <w:sz w:val="22"/>
         </w:rPr>
-        <w:t>Que practicada la liquidación de la cuenta en las condiciones pactadas en la póliza,</w:t>
-      </w:r>
-      <w:r>
-        <w:rPr>
-          <w:rFonts w:ascii="Arial" w:hAnsi="Arial" w:cs="Times New Roman"/>
-          <w:b/>
-          <w:sz w:val="22"/>
-        </w:rPr>
-        <w:t xml:space="preserve"> al día ${FECHALIQTELEGRAM}</w:t>
-      </w:r>
-      <w:r>
-        <w:rPr>
-          <w:rFonts w:ascii="Arial" w:hAnsi="Arial" w:cs="Times New Roman"/>
-          <w:sz w:val="22"/>
-        </w:rPr>
-        <w:t xml:space="preserve">, el/la Acreditado/a adeuda a esta Entidad la cantidad de </w:t>
-      </w:r>
-      <w:r>
-        <w:rPr>
-          <w:rFonts w:ascii="Arial" w:hAnsi="Arial" w:cs="Times New Roman"/>
-          <w:b/>
-          <w:sz w:val="22"/>
-        </w:rPr>
-        <w:t xml:space="preserve"> ${CAPITALCER}</w:t>
+        <w:t>Que practicada la liquidación</w:t>
+      </w:r>
+      <w:r>
+        <w:rPr>
+          <w:rFonts w:ascii="Arial" w:hAnsi="Arial" w:cs="Times New Roman"/>
+          <w:sz w:val="22"/>
+        </w:rPr>
+        <w:t xml:space="preserve"> </w:t>
+      </w:r>
+      <w:r>
+        <w:rPr>
+          <w:rFonts w:ascii="Arial" w:hAnsi="Arial" w:cs="Times New Roman"/>
+          <w:sz w:val="22"/>
+        </w:rPr>
+        <w:t>de la cuenta en las condiciones pactadas en la póliza</w:t>
+      </w:r>
+      <w:r>
+        <w:rPr>
+          <w:rFonts w:ascii="Arial" w:hAnsi="Arial" w:cs="Times New Roman"/>
+          <w:sz w:val="22"/>
+        </w:rPr>
+        <w:t>,</w:t>
+      </w:r>
+      <w:r>
+        <w:rPr>
+          <w:rFonts w:ascii="Arial" w:hAnsi="Arial" w:cs="Times New Roman"/>
+          <w:b/>
+          <w:sz w:val="22"/>
+        </w:rPr>
+        <w:t xml:space="preserve"> </w:t>
+      </w:r>
+      <w:r>
+        <w:rPr>
+          <w:rFonts w:ascii="Arial" w:hAnsi="Arial" w:cs="Times New Roman"/>
+          <w:b/>
+          <w:sz w:val="22"/>
+        </w:rPr>
+        <w:t>al día</w:t>
+      </w:r>
+      <w:r>
+        <w:rPr>
+          <w:rFonts w:ascii="Arial" w:hAnsi="Arial" w:cs="Times New Roman"/>
+          <w:b/>
+          <w:sz w:val="22"/>
+        </w:rPr>
+        <w:t xml:space="preserve"> </w:t>
+      </w:r>
+      <w:r>
+        <w:rPr>
+          <w:rFonts w:ascii="Arial" w:hAnsi="Arial" w:cs="Times New Roman"/>
+          <w:b/>
+          <w:sz w:val="22"/>
+        </w:rPr>
+        <w:fldChar w:fldCharType="begin"/>
+      </w:r>
+      <w:r>
+        <w:rPr>
+          <w:rFonts w:ascii="Arial" w:hAnsi="Arial" w:cs="Times New Roman"/>
+          <w:b/>
+          <w:sz w:val="22"/>
+        </w:rPr>
+        <w:instrText xml:space="preserve"> MERGEFIELD  ${FECHALIQTELEGRAM}  \* MERGEFORMAT </w:instrText>
+      </w:r>
+      <w:r>
+        <w:rPr>
+          <w:rFonts w:ascii="Arial" w:hAnsi="Arial" w:cs="Times New Roman"/>
+          <w:b/>
+          <w:sz w:val="22"/>
+        </w:rPr>
+        <w:fldChar w:fldCharType="separate"/>
+      </w:r>
+      <w:r>
+        <w:rPr>
+          <w:rFonts w:ascii="Arial" w:hAnsi="Arial" w:cs="Times New Roman"/>
+          <w:b/>
+          <w:noProof/>
+          <w:sz w:val="22"/>
+        </w:rPr>
+        <w:t>«${FECHALIQTELEGRAM}»</w:t>
+      </w:r>
+      <w:r>
+        <w:rPr>
+          <w:rFonts w:ascii="Arial" w:hAnsi="Arial" w:cs="Times New Roman"/>
+          <w:b/>
+          <w:sz w:val="22"/>
+        </w:rPr>
+        <w:fldChar w:fldCharType="end"/>
+      </w:r>
+      <w:r>
+        <w:rPr>
+          <w:rFonts w:ascii="Arial" w:hAnsi="Arial" w:cs="Times New Roman"/>
+          <w:sz w:val="22"/>
+        </w:rPr>
+        <w:t>,</w:t>
+      </w:r>
+      <w:r>
+        <w:rPr>
+          <w:rFonts w:ascii="Arial" w:hAnsi="Arial" w:cs="Times New Roman"/>
+          <w:sz w:val="22"/>
+        </w:rPr>
+        <w:t xml:space="preserve"> el/la Acreditado/a adeuda a esta Entidad la cantidad de </w:t>
+      </w:r>
+      <w:r>
+        <w:rPr>
+          <w:rFonts w:ascii="Arial" w:hAnsi="Arial" w:cs="Times New Roman"/>
+          <w:b/>
+          <w:sz w:val="22"/>
+        </w:rPr>
+        <w:t xml:space="preserve"> </w:t>
+      </w:r>
+      <w:r>
+        <w:rPr>
+          <w:rFonts w:ascii="Arial" w:hAnsi="Arial" w:cs="Times New Roman"/>
+          <w:b/>
+          <w:sz w:val="22"/>
+        </w:rPr>
+        <w:fldChar w:fldCharType="begin"/>
+      </w:r>
+      <w:r>
+        <w:rPr>
+          <w:rFonts w:ascii="Arial" w:hAnsi="Arial" w:cs="Times New Roman"/>
+          <w:b/>
+          <w:sz w:val="22"/>
+        </w:rPr>
+        <w:instrText xml:space="preserve"> MERGEFIELD  ${CAPITALCER}  \* MERGEFORMAT </w:instrText>
+      </w:r>
+      <w:r>
+        <w:rPr>
+          <w:rFonts w:ascii="Arial" w:hAnsi="Arial" w:cs="Times New Roman"/>
+          <w:b/>
+          <w:sz w:val="22"/>
+        </w:rPr>
+        <w:fldChar w:fldCharType="separate"/>
+      </w:r>
+      <w:r>
+        <w:rPr>
+          <w:rFonts w:ascii="Arial" w:hAnsi="Arial" w:cs="Times New Roman"/>
+          <w:b/>
+          <w:noProof/>
+          <w:sz w:val="22"/>
+        </w:rPr>
+        <w:t>«${CAPITALCER}»</w:t>
+      </w:r>
+      <w:r>
+        <w:rPr>
+          <w:rFonts w:ascii="Arial" w:hAnsi="Arial" w:cs="Times New Roman"/>
+          <w:b/>
+          <w:sz w:val="22"/>
+        </w:rPr>
+        <w:fldChar w:fldCharType="end"/>
       </w:r>
       <w:r>
         <w:rPr>
@@ -449,15 +1105,62 @@
           <w:rFonts w:ascii="Arial" w:hAnsi="Arial" w:cs="Times New Roman"/>
           <w:sz w:val="22"/>
         </w:rPr>
-        <w:t xml:space="preserve"> de principal, </w:t>
-      </w:r>
-      <w:r>
-        <w:rPr>
-          <w:rFonts w:ascii="Arial" w:hAnsi="Arial" w:cs="Times New Roman"/>
-          <w:b/>
-          <w:sz w:val="22"/>
-        </w:rPr>
-        <w:t>${INTERESCER}</w:t>
+        <w:t xml:space="preserve"> </w:t>
+      </w:r>
+      <w:r>
+        <w:rPr>
+          <w:rFonts w:ascii="Arial" w:hAnsi="Arial" w:cs="Times New Roman"/>
+          <w:sz w:val="22"/>
+        </w:rPr>
+        <w:t xml:space="preserve">de </w:t>
+      </w:r>
+      <w:r>
+        <w:rPr>
+          <w:rFonts w:ascii="Arial" w:hAnsi="Arial" w:cs="Times New Roman"/>
+          <w:sz w:val="22"/>
+        </w:rPr>
+        <w:t xml:space="preserve">principal, </w:t>
+      </w:r>
+      <w:r>
+        <w:rPr>
+          <w:rFonts w:ascii="Arial" w:hAnsi="Arial" w:cs="Times New Roman"/>
+          <w:b/>
+          <w:sz w:val="22"/>
+        </w:rPr>
+        <w:fldChar w:fldCharType="begin"/>
+      </w:r>
+      <w:r>
+        <w:rPr>
+          <w:rFonts w:ascii="Arial" w:hAnsi="Arial" w:cs="Times New Roman"/>
+          <w:b/>
+          <w:sz w:val="22"/>
+        </w:rPr>
+        <w:instrText xml:space="preserve"> MERGEFIELD  ${INTERESCER}  \* MERGEFORMAT </w:instrText>
+      </w:r>
+      <w:r>
+        <w:rPr>
+          <w:rFonts w:ascii="Arial" w:hAnsi="Arial" w:cs="Times New Roman"/>
+          <w:b/>
+          <w:sz w:val="22"/>
+        </w:rPr>
+        <w:fldChar w:fldCharType="separate"/>
+      </w:r>
+      <w:r>
+        <w:rPr>
+          <w:rFonts w:ascii="Arial" w:hAnsi="Arial" w:cs="Times New Roman"/>
+          <w:b/>
+          <w:noProof/>
+          <w:sz w:val="22"/>
+        </w:rPr>
+        <w:t>«${INTERESCER}»</w:t>
+      </w:r>
+      <w:r>
+        <w:rPr>
+          <w:rFonts w:ascii="Arial" w:hAnsi="Arial" w:cs="Times New Roman"/>
+          <w:b/>
+          <w:sz w:val="22"/>
+        </w:rPr>
+        <w:fldChar w:fldCharType="end"/>
       </w:r>
       <w:r>
         <w:rPr>
@@ -472,22 +1175,156 @@
           <w:rFonts w:ascii="Arial" w:hAnsi="Arial" w:cs="Times New Roman"/>
           <w:sz w:val="22"/>
         </w:rPr>
-        <w:t xml:space="preserve"> de intereses remuneratori</w:t>
-      </w:r>
-      <w:r>
-        <w:rPr>
-          <w:rFonts w:ascii="Arial" w:hAnsi="Arial" w:cs="Times New Roman"/>
-          <w:sz w:val="22"/>
-        </w:rPr>
-        <w:t xml:space="preserve">os pactados, y </w:t>
-      </w:r>
-      <w:r>
-        <w:rPr>
-          <w:rFonts w:ascii="Arial" w:hAnsi="Arial" w:cs="Times New Roman"/>
-          <w:b/>
-          <w:sz w:val="22"/>
-        </w:rPr>
-        <w:t>${DEMORACER}</w:t>
+        <w:t xml:space="preserve"> </w:t>
+      </w:r>
+      <w:r>
+        <w:rPr>
+          <w:rFonts w:ascii="Arial" w:hAnsi="Arial" w:cs="Times New Roman"/>
+          <w:sz w:val="22"/>
+        </w:rPr>
+        <w:t>de intereses remuneratorios pactados</w:t>
+      </w:r>
+      <w:r>
+        <w:rPr>
+          <w:rFonts w:ascii="Arial" w:hAnsi="Arial" w:cs="Times New Roman"/>
+          <w:sz w:val="22"/>
+        </w:rPr>
+        <w:t>,</w:t>
+      </w:r>
+      <w:r>
+        <w:rPr>
+          <w:rFonts w:ascii="Arial" w:hAnsi="Arial" w:cs="Times New Roman"/>
+          <w:sz w:val="22"/>
+        </w:rPr>
+        <w:t xml:space="preserve"> </w:t>
+      </w:r>
+      <w:r>
+        <w:rPr>
+          <w:rFonts w:ascii="Arial" w:hAnsi="Arial" w:cs="Times New Roman"/>
+          <w:sz w:val="22"/>
+        </w:rPr>
+        <w:t xml:space="preserve">y </w:t>
+      </w:r>
+      <w:r>
+        <w:rPr>
+          <w:rFonts w:ascii="Arial" w:hAnsi="Arial" w:cs="Times New Roman"/>
+          <w:b/>
+          <w:sz w:val="22"/>
+        </w:rPr>
+        <w:fldChar w:fldCharType="begin"/>
+      </w:r>
+      <w:r>
+        <w:rPr>
+          <w:rFonts w:ascii="Arial" w:hAnsi="Arial" w:cs="Times New Roman"/>
+          <w:b/>
+          <w:sz w:val="22"/>
+        </w:rPr>
+        <w:instrText xml:space="preserve"> MERGEFIELD  ${DEMORACER}  \* MERGEFORMAT </w:instrText>
+      </w:r>
+      <w:r>
+        <w:rPr>
+          <w:rFonts w:ascii="Arial" w:hAnsi="Arial" w:cs="Times New Roman"/>
+          <w:b/>
+          <w:sz w:val="22"/>
+        </w:rPr>
+        <w:fldChar w:fldCharType="separate"/>
+      </w:r>
+      <w:r>
+        <w:rPr>
+          <w:rFonts w:ascii="Arial" w:hAnsi="Arial" w:cs="Times New Roman"/>
+          <w:b/>
+          <w:noProof/>
+          <w:sz w:val="22"/>
+        </w:rPr>
+        <w:t>«${DEMORACER}»</w:t>
+      </w:r>
+      <w:r>
+        <w:rPr>
+          <w:rFonts w:ascii="Arial" w:hAnsi="Arial" w:cs="Times New Roman"/>
+          <w:b/>
+          <w:sz w:val="22"/>
+        </w:rPr>
+        <w:fldChar w:fldCharType="end"/>
+      </w:r>
+      <w:r>
+        <w:rPr>
+          <w:rFonts w:ascii="Arial" w:hAnsi="Arial" w:cs="Times New Roman"/>
+          <w:b/>
+          <w:sz w:val="22"/>
+        </w:rPr>
+        <w:t xml:space="preserve"> Euros</w:t>
+      </w:r>
+      <w:r>
+        <w:rPr>
+          <w:rFonts w:ascii="Arial" w:hAnsi="Arial" w:cs="Times New Roman"/>
+          <w:b/>
+          <w:sz w:val="22"/>
+        </w:rPr>
+        <w:t xml:space="preserve"> </w:t>
+      </w:r>
+      <w:r>
+        <w:rPr>
+          <w:rFonts w:ascii="Arial" w:hAnsi="Arial" w:cs="Times New Roman"/>
+          <w:sz w:val="22"/>
+        </w:rPr>
+        <w:t xml:space="preserve">de intereses moratorios pactados, </w:t>
+      </w:r>
+      <w:r>
+        <w:rPr>
+          <w:rFonts w:ascii="Arial" w:hAnsi="Arial" w:cs="Times New Roman"/>
+          <w:b/>
+          <w:sz w:val="22"/>
+        </w:rPr>
+        <w:t>ascendiendo el total de la deuda a la cantidad de</w:t>
+      </w:r>
+      <w:r>
+        <w:rPr>
+          <w:rFonts w:ascii="Arial" w:hAnsi="Arial" w:cs="Times New Roman"/>
+          <w:b/>
+          <w:sz w:val="22"/>
+        </w:rPr>
+        <w:t xml:space="preserve"> </w:t>
+      </w:r>
+      <w:r>
+        <w:rPr>
+          <w:rFonts w:ascii="Arial" w:hAnsi="Arial" w:cs="Times New Roman"/>
+          <w:b/>
+          <w:sz w:val="22"/>
+        </w:rPr>
+        <w:fldChar w:fldCharType="begin"/>
+      </w:r>
+      <w:r>
+        <w:rPr>
+          <w:rFonts w:ascii="Arial" w:hAnsi="Arial" w:cs="Times New Roman"/>
+          <w:b/>
+          <w:sz w:val="22"/>
+        </w:rPr>
+        <w:instrText xml:space="preserve"> MERGEFIELD  ${IMPCER}  \* MERGEFORMAT </w:instrText>
+      </w:r>
+      <w:r>
+        <w:rPr>
+          <w:rFonts w:ascii="Arial" w:hAnsi="Arial" w:cs="Times New Roman"/>
+          <w:b/>
+          <w:sz w:val="22"/>
+        </w:rPr>
+        <w:fldChar w:fldCharType="separate"/>
+      </w:r>
+      <w:r>
+        <w:rPr>
+          <w:rFonts w:ascii="Arial" w:hAnsi="Arial" w:cs="Times New Roman"/>
+          <w:b/>
+          <w:noProof/>
+          <w:sz w:val="22"/>
+        </w:rPr>
+        <w:t>«${IMPCER}»</w:t>
+      </w:r>
+      <w:r>
+        <w:rPr>
+          <w:rFonts w:ascii="Arial" w:hAnsi="Arial" w:cs="Times New Roman"/>
+          <w:b/>
+          <w:sz w:val="22"/>
+        </w:rPr>
+        <w:fldChar w:fldCharType="end"/>
       </w:r>
       <w:r>
         <w:rPr>
@@ -499,34 +1336,19 @@
       </w:r>
       <w:r>
         <w:rPr>
-          <w:rFonts w:ascii="Arial" w:hAnsi="Arial" w:cs="Times New Roman"/>
-          <w:sz w:val="22"/>
-        </w:rPr>
-        <w:t xml:space="preserve">de intereses moratorios pactados, </w:t>
-      </w:r>
-      <w:r>
-        <w:rPr>
-          <w:rFonts w:ascii="Arial" w:hAnsi="Arial" w:cs="Times New Roman"/>
-          <w:b/>
-          <w:sz w:val="22"/>
-        </w:rPr>
-        <w:t>ascendiendo el total de la deuda a la cantidad de ${IMPCER}</w:t>
-      </w:r>
-      <w:r>
-        <w:rPr>
-          <w:rFonts w:ascii="Arial" w:hAnsi="Arial" w:cs="Times New Roman"/>
-          <w:b/>
-          <w:sz w:val="22"/>
-        </w:rPr>
-        <w:t xml:space="preserve"> Euros </w:t>
-      </w:r>
-      <w:r>
-        <w:rPr>
-          <w:rFonts w:ascii="Arial" w:hAnsi="Arial" w:cs="Arial"/>
-          <w:sz w:val="22"/>
-          <w:szCs w:val="22"/>
-        </w:rPr>
-        <w:t>por las operaciones de comercio exterior financiadas e impagadas a su vencimiento.</w:t>
+          <w:rFonts w:ascii="Arial" w:hAnsi="Arial" w:cs="Arial"/>
+          <w:sz w:val="22"/>
+          <w:szCs w:val="22"/>
+        </w:rPr>
+        <w:t>por las operaciones de comercio exterior financiadas e impagadas a su vencimiento</w:t>
+      </w:r>
+      <w:r>
+        <w:rPr>
+          <w:rFonts w:ascii="Arial" w:hAnsi="Arial" w:cs="Arial"/>
+          <w:sz w:val="22"/>
+          <w:szCs w:val="22"/>
+        </w:rPr>
+        <w:t>.</w:t>
       </w:r>
     </w:p>
     <w:p>
@@ -544,55 +1366,109 @@
       <w:pPr>
         <w:ind w:left="1701" w:right="-1"/>
         <w:jc w:val="both"/>
+        <w:rPr>
+          <w:rFonts w:ascii="Arial" w:hAnsi="Arial" w:cs="Arial"/>
+          <w:sz w:val="22"/>
+          <w:szCs w:val="22"/>
+        </w:rPr>
       </w:pPr>
       <w:r>
-        <w:t>${VIVHABITUAL}</w:t>
-      </w:r>
-    </w:p>
-    <w:p>
-      <w:pPr>
-        <w:ind w:left="1701" w:right="-1"/>
-        <w:jc w:val="both"/>
-        <w:rPr>
-          <w:rFonts w:ascii="Arial" w:hAnsi="Arial" w:cs="Arial"/>
-          <w:sz w:val="22"/>
-          <w:szCs w:val="22"/>
-        </w:rPr>
-      </w:pPr>
-    </w:p>
-    <w:p>
-      <w:pPr>
-        <w:ind w:left="1701" w:right="-1"/>
-        <w:jc w:val="both"/>
-        <w:rPr>
-          <w:rFonts w:ascii="Arial" w:hAnsi="Arial" w:cs="Arial"/>
-          <w:sz w:val="22"/>
-          <w:szCs w:val="22"/>
-        </w:rPr>
-      </w:pPr>
-      <w:r>
-        <w:rPr>
-          <w:rFonts w:ascii="Arial" w:hAnsi="Arial" w:cs="Arial"/>
-          <w:sz w:val="22"/>
-          <w:szCs w:val="22"/>
-        </w:rPr>
-        <w:t>Y para que const</w:t>
-      </w:r>
-      <w:r>
-        <w:rPr>
-          <w:rFonts w:ascii="Arial" w:hAnsi="Arial" w:cs="Arial"/>
-          <w:sz w:val="22"/>
-          <w:szCs w:val="22"/>
-        </w:rPr>
-        <w:t>e, y a los efectos prevenidos en los artículos 572 y 573 de la Ley de Enjuiciamiento Civil, se expide la presente en ${LOCCRD}</w:t>
-      </w:r>
-      <w:r>
-        <w:rPr>
-          <w:rFonts w:ascii="Arial" w:hAnsi="Arial" w:cs="Arial"/>
-          <w:sz w:val="22"/>
-          <w:szCs w:val="22"/>
-        </w:rPr>
-        <w:t xml:space="preserve"> a ${GEN_S_FECHADIAC}</w:t>
+        <w:rPr>
+          <w:rFonts w:ascii="Arial" w:hAnsi="Arial" w:cs="Arial"/>
+          <w:sz w:val="22"/>
+          <w:szCs w:val="22"/>
+        </w:rPr>
+        <w:t xml:space="preserve">Y para que conste, y a los efectos prevenidos en los artículos 572 y 573 de la Ley de Enjuiciamiento Civil, se expide la presente en </w:t>
+      </w:r>
+      <w:r>
+        <w:rPr>
+          <w:rFonts w:ascii="Arial" w:hAnsi="Arial" w:cs="Arial"/>
+          <w:sz w:val="22"/>
+          <w:szCs w:val="22"/>
+        </w:rPr>
+        <w:fldChar w:fldCharType="begin"/>
+      </w:r>
+      <w:r>
+        <w:rPr>
+          <w:rFonts w:ascii="Arial" w:hAnsi="Arial" w:cs="Arial"/>
+          <w:sz w:val="22"/>
+          <w:szCs w:val="22"/>
+        </w:rPr>
+        <w:instrText xml:space="preserve"> MERGEFIELD  ${LOCCRD}  \* MERGEFORMAT </w:instrText>
+      </w:r>
+      <w:r>
+        <w:rPr>
+          <w:rFonts w:ascii="Arial" w:hAnsi="Arial" w:cs="Arial"/>
+          <w:sz w:val="22"/>
+          <w:szCs w:val="22"/>
+        </w:rPr>
+        <w:fldChar w:fldCharType="separate"/>
+      </w:r>
+      <w:r>
+        <w:rPr>
+          <w:rFonts w:ascii="Arial" w:hAnsi="Arial" w:cs="Arial"/>
+          <w:noProof/>
+          <w:sz w:val="22"/>
+          <w:szCs w:val="22"/>
+        </w:rPr>
+        <w:t>«${LOCCRD}»</w:t>
+      </w:r>
+      <w:r>
+        <w:rPr>
+          <w:rFonts w:ascii="Arial" w:hAnsi="Arial" w:cs="Arial"/>
+          <w:sz w:val="22"/>
+          <w:szCs w:val="22"/>
+        </w:rPr>
+        <w:fldChar w:fldCharType="end"/>
+      </w:r>
+      <w:r>
+        <w:rPr>
+          <w:rFonts w:ascii="Arial" w:hAnsi="Arial" w:cs="Arial"/>
+          <w:sz w:val="22"/>
+          <w:szCs w:val="22"/>
+        </w:rPr>
+        <w:t xml:space="preserve"> a </w:t>
+      </w:r>
+      <w:r>
+        <w:rPr>
+          <w:rFonts w:ascii="Arial" w:hAnsi="Arial" w:cs="Arial"/>
+          <w:sz w:val="22"/>
+          <w:szCs w:val="22"/>
+        </w:rPr>
+        <w:fldChar w:fldCharType="begin"/>
+      </w:r>
+      <w:r>
+        <w:rPr>
+          <w:rFonts w:ascii="Arial" w:hAnsi="Arial" w:cs="Arial"/>
+          <w:sz w:val="22"/>
+          <w:szCs w:val="22"/>
+        </w:rPr>
+        <w:instrText xml:space="preserve"> MERGEFIELD  ${GEN_S_FECHADIAC}  \* MERGEFORMAT </w:instrText>
+      </w:r>
+      <w:r>
+        <w:rPr>
+          <w:rFonts w:ascii="Arial" w:hAnsi="Arial" w:cs="Arial"/>
+          <w:sz w:val="22"/>
+          <w:szCs w:val="22"/>
+        </w:rPr>
+        <w:fldChar w:fldCharType="separate"/>
+      </w:r>
+      <w:r>
+        <w:rPr>
+          <w:rFonts w:ascii="Arial" w:hAnsi="Arial" w:cs="Arial"/>
+          <w:noProof/>
+          <w:sz w:val="22"/>
+          <w:szCs w:val="22"/>
+        </w:rPr>
+        <w:t>«${GEN_S_FECHADIAC}»</w:t>
+      </w:r>
+      <w:r>
+        <w:rPr>
+          <w:rFonts w:ascii="Arial" w:hAnsi="Arial" w:cs="Arial"/>
+          <w:sz w:val="22"/>
+          <w:szCs w:val="22"/>
+        </w:rPr>
+        <w:fldChar w:fldCharType="end"/>
       </w:r>
       <w:r>
         <w:rPr>
@@ -602,6 +1478,8 @@
         </w:rPr>
         <w:t>.</w:t>
       </w:r>
+      <w:bookmarkStart w:id="0" w:name="_GoBack"/>
+      <w:bookmarkEnd w:id="0"/>
     </w:p>
     <w:p>
       <w:pPr>
@@ -636,6 +1514,7 @@
           <w:b/>
           <w:sz w:val="18"/>
           <w:szCs w:val="18"/>
+          <w:u w:val="single"/>
           <w:lang w:val="en-US"/>
         </w:rPr>
       </w:pPr>
@@ -647,9 +1526,8 @@
           <w:szCs w:val="18"/>
           <w:lang w:val="en-US"/>
         </w:rPr>
-        <w:t>«${GEN_ENT_N</w:t>
-      </w:r>
-      <w:proofErr w:type="gramStart"/>
+        <w:fldChar w:fldCharType="begin"/>
+      </w:r>
       <w:r>
         <w:rPr>
           <w:rFonts w:ascii="Arial" w:hAnsi="Arial" w:cs="Arial"/>
@@ -658,9 +1536,39 @@
           <w:szCs w:val="18"/>
           <w:lang w:val="en-US"/>
         </w:rPr>
-        <w:t>}»</w:t>
-      </w:r>
-      <w:proofErr w:type="gramEnd"/>
+        <w:instrText xml:space="preserve"> MERGEFIELD  ${GEN_ENT_N}  \* MERGEFORMAT </w:instrText>
+      </w:r>
+      <w:r>
+        <w:rPr>
+          <w:rFonts w:ascii="Arial" w:hAnsi="Arial" w:cs="Arial"/>
+          <w:b/>
+          <w:sz w:val="18"/>
+          <w:szCs w:val="18"/>
+          <w:lang w:val="en-US"/>
+        </w:rPr>
+        <w:fldChar w:fldCharType="separate"/>
+      </w:r>
+      <w:r>
+        <w:rPr>
+          <w:rFonts w:ascii="Arial" w:hAnsi="Arial" w:cs="Arial"/>
+          <w:b/>
+          <w:noProof/>
+          <w:sz w:val="18"/>
+          <w:szCs w:val="18"/>
+          <w:lang w:val="en-US"/>
+        </w:rPr>
+        <w:t>«${GEN_ENT_N}»</w:t>
+      </w:r>
+      <w:r>
+        <w:rPr>
+          <w:rFonts w:ascii="Arial" w:hAnsi="Arial" w:cs="Arial"/>
+          <w:b/>
+          <w:sz w:val="18"/>
+          <w:szCs w:val="18"/>
+          <w:lang w:val="en-US"/>
+        </w:rPr>
+        <w:fldChar w:fldCharType="end"/>
+      </w:r>
     </w:p>
     <w:p>
       <w:pPr>
@@ -818,14 +1726,13 @@
       <w:pStyle w:val="Encabezado"/>
     </w:pPr>
     <w:bookmarkStart w:id="1" w:name="logo"/>
-    <w:bookmarkEnd w:id="1"/>
     <w:r>
       <w:rPr>
         <w:noProof/>
         <w:lang w:val="es-ES"/>
       </w:rPr>
       <w:drawing>
-        <wp:inline distT="0" distB="0" distL="0" distR="0">
+        <wp:inline distT="0" distB="0" distL="0" distR="0" wp14:anchorId="1D7478DD" wp14:editId="184D790D">
           <wp:extent cx="3245485" cy="643890"/>
           <wp:effectExtent l="0" t="0" r="0" b="0"/>
           <wp:docPr id="1" name="Picture"/>
@@ -869,6 +1776,7 @@
         </wp:inline>
       </w:drawing>
     </w:r>
+    <w:bookmarkEnd w:id="1"/>
   </w:p>
 </w:hdr>
 </file>
@@ -1722,7 +2630,7 @@
 </file>
 
 <file path=customXml/itemProps1.xml><?xml version="1.0" encoding="utf-8"?>
-<ds:datastoreItem xmlns:ds="http://schemas.openxmlformats.org/officeDocument/2006/customXml" ds:itemID="{F1C039F7-9E94-4AB7-AF1F-1EFF245E3385}">
+<ds:datastoreItem xmlns:ds="http://schemas.openxmlformats.org/officeDocument/2006/customXml" ds:itemID="{0E2C375A-E654-48E8-AF5C-65090602464D}">
   <ds:schemaRefs>
     <ds:schemaRef ds:uri="http://schemas.openxmlformats.org/officeDocument/2006/bibliography"/>
   </ds:schemaRefs>

--- a/proyecto-cajamar-hre-online/src/main/resources/plantillas/CS_COMERCIO_EXTERIOR.docx
+++ b/proyecto-cajamar-hre-online/src/main/resources/plantillas/CS_COMERCIO_EXTERIOR.docx
@@ -441,34 +441,260 @@
           <w:b/>
           <w:sz w:val="22"/>
         </w:rPr>
+        <w:t xml:space="preserve">, </w:t>
+      </w:r>
+      <w:proofErr w:type="spellStart"/>
+      <w:r>
+        <w:rPr>
+          <w:rFonts w:ascii="Arial" w:hAnsi="Arial" w:cs="Times New Roman"/>
+          <w:b/>
+          <w:sz w:val="22"/>
+        </w:rPr>
+        <w:t>Cajamar</w:t>
+      </w:r>
+      <w:proofErr w:type="spellEnd"/>
+      <w:r>
+        <w:rPr>
+          <w:rFonts w:ascii="Arial" w:hAnsi="Arial" w:cs="Times New Roman"/>
+          <w:b/>
+          <w:sz w:val="22"/>
+        </w:rPr>
+        <w:t xml:space="preserve"> Caja Rural,  Sociedad Cooperativa de Crédito,</w:t>
+      </w:r>
+      <w:r>
+        <w:rPr>
+          <w:rFonts w:ascii="Arial" w:hAnsi="Arial" w:cs="Times New Roman"/>
+          <w:sz w:val="22"/>
+        </w:rPr>
+        <w:t xml:space="preserve"> </w:t>
+      </w:r>
+      <w:r>
+        <w:rPr>
+          <w:rFonts w:ascii="Arial" w:hAnsi="Arial" w:cs="Times New Roman"/>
+          <w:sz w:val="22"/>
+        </w:rPr>
+        <w:t>a través de su oficina en</w:t>
+      </w:r>
+      <w:r>
+        <w:rPr>
+          <w:rFonts w:ascii="Arial" w:hAnsi="Arial" w:cs="Arial"/>
+          <w:sz w:val="22"/>
+          <w:szCs w:val="22"/>
+        </w:rPr>
+        <w:t xml:space="preserve"> </w:t>
+      </w:r>
+      <w:r>
+        <w:rPr>
+          <w:rFonts w:ascii="Arial" w:hAnsi="Arial" w:cs="Arial"/>
+          <w:sz w:val="22"/>
+          <w:szCs w:val="22"/>
+        </w:rPr>
+        <w:fldChar w:fldCharType="begin"/>
+      </w:r>
+      <w:r>
+        <w:rPr>
+          <w:rFonts w:ascii="Arial" w:hAnsi="Arial" w:cs="Arial"/>
+          <w:sz w:val="22"/>
+          <w:szCs w:val="22"/>
+        </w:rPr>
+        <w:instrText xml:space="preserve"> MERGEFIELD  ${NOMOFI}  \* MERGEFORMAT </w:instrText>
+      </w:r>
+      <w:r>
+        <w:rPr>
+          <w:rFonts w:ascii="Arial" w:hAnsi="Arial" w:cs="Arial"/>
+          <w:sz w:val="22"/>
+          <w:szCs w:val="22"/>
+        </w:rPr>
+        <w:fldChar w:fldCharType="separate"/>
+      </w:r>
+      <w:r>
+        <w:rPr>
+          <w:rFonts w:ascii="Arial" w:hAnsi="Arial" w:cs="Arial"/>
+          <w:noProof/>
+          <w:sz w:val="22"/>
+          <w:szCs w:val="22"/>
+        </w:rPr>
+        <w:t>«${NOMOFI}»</w:t>
+      </w:r>
+      <w:r>
+        <w:rPr>
+          <w:rFonts w:ascii="Arial" w:hAnsi="Arial" w:cs="Arial"/>
+          <w:sz w:val="22"/>
+          <w:szCs w:val="22"/>
+        </w:rPr>
+        <w:fldChar w:fldCharType="end"/>
+      </w:r>
+      <w:r>
+        <w:rPr>
+          <w:rFonts w:ascii="Arial" w:hAnsi="Arial" w:cs="Times New Roman"/>
+          <w:sz w:val="22"/>
+        </w:rPr>
+        <w:t xml:space="preserve"> concedió, con</w:t>
+      </w:r>
+      <w:r>
+        <w:rPr>
+          <w:rFonts w:ascii="Arial" w:hAnsi="Arial" w:cs="Times New Roman"/>
+          <w:sz w:val="22"/>
+        </w:rPr>
+        <w:t xml:space="preserve"> la intervención del Notario </w:t>
+      </w:r>
+      <w:r>
+        <w:rPr>
+          <w:rFonts w:ascii="Arial" w:hAnsi="Arial" w:cs="Arial"/>
+          <w:sz w:val="22"/>
+          <w:szCs w:val="22"/>
+        </w:rPr>
+        <w:t xml:space="preserve"> </w:t>
+      </w:r>
+      <w:r>
+        <w:rPr>
+          <w:rFonts w:ascii="Arial" w:hAnsi="Arial" w:cs="Arial"/>
+          <w:sz w:val="22"/>
+          <w:szCs w:val="22"/>
+        </w:rPr>
+        <w:fldChar w:fldCharType="begin"/>
+      </w:r>
+      <w:r>
+        <w:rPr>
+          <w:rFonts w:ascii="Arial" w:hAnsi="Arial" w:cs="Arial"/>
+          <w:sz w:val="22"/>
+          <w:szCs w:val="22"/>
+        </w:rPr>
+        <w:instrText xml:space="preserve"> MERGEFIELD  ${NOMBRE_NOT_TELE}  \* MERGEFORMAT </w:instrText>
+      </w:r>
+      <w:r>
+        <w:rPr>
+          <w:rFonts w:ascii="Arial" w:hAnsi="Arial" w:cs="Arial"/>
+          <w:sz w:val="22"/>
+          <w:szCs w:val="22"/>
+        </w:rPr>
+        <w:fldChar w:fldCharType="separate"/>
+      </w:r>
+      <w:r>
+        <w:rPr>
+          <w:rFonts w:ascii="Arial" w:hAnsi="Arial" w:cs="Arial"/>
+          <w:noProof/>
+          <w:sz w:val="22"/>
+          <w:szCs w:val="22"/>
+        </w:rPr>
+        <w:t>«${NOMBRE_NOT_TELE}»</w:t>
+      </w:r>
+      <w:r>
+        <w:rPr>
+          <w:rFonts w:ascii="Arial" w:hAnsi="Arial" w:cs="Arial"/>
+          <w:sz w:val="22"/>
+          <w:szCs w:val="22"/>
+        </w:rPr>
+        <w:fldChar w:fldCharType="end"/>
+      </w:r>
+      <w:r>
+        <w:rPr>
+          <w:rFonts w:ascii="Arial" w:hAnsi="Arial" w:cs="Times New Roman"/>
+          <w:sz w:val="22"/>
+        </w:rPr>
+        <w:t xml:space="preserve"> </w:t>
+      </w:r>
+      <w:r>
+        <w:rPr>
+          <w:rFonts w:ascii="Arial" w:hAnsi="Arial" w:cs="Times New Roman"/>
+          <w:sz w:val="22"/>
+        </w:rPr>
+        <w:t xml:space="preserve">una </w:t>
+      </w:r>
+      <w:r>
+        <w:rPr>
+          <w:rFonts w:ascii="Arial" w:hAnsi="Arial" w:cs="Arial"/>
+          <w:sz w:val="22"/>
+          <w:szCs w:val="22"/>
+        </w:rPr>
+        <w:t xml:space="preserve">POLIZA DE </w:t>
+      </w:r>
+      <w:r>
+        <w:rPr>
+          <w:rFonts w:ascii="Arial" w:hAnsi="Arial" w:cs="Arial"/>
+          <w:sz w:val="22"/>
+          <w:szCs w:val="22"/>
+        </w:rPr>
+        <w:t>CRÉDITO PARA OPERACIONES DE COMERCIO EXTERIOR</w:t>
+      </w:r>
+      <w:r>
+        <w:rPr>
+          <w:rFonts w:ascii="Arial" w:hAnsi="Arial" w:cs="Times New Roman"/>
+          <w:sz w:val="22"/>
+        </w:rPr>
+        <w:t xml:space="preserve"> </w:t>
+      </w:r>
+      <w:r>
+        <w:rPr>
+          <w:rFonts w:ascii="Arial" w:hAnsi="Arial" w:cs="Times New Roman"/>
+          <w:b/>
+          <w:sz w:val="22"/>
+        </w:rPr>
+        <w:t>número</w:t>
+      </w:r>
+      <w:r>
+        <w:rPr>
+          <w:rFonts w:ascii="Arial" w:hAnsi="Arial" w:cs="Times New Roman"/>
+          <w:b/>
+          <w:sz w:val="22"/>
+        </w:rPr>
+        <w:t xml:space="preserve"> </w:t>
+      </w:r>
+      <w:r>
+        <w:rPr>
+          <w:rFonts w:ascii="Arial" w:hAnsi="Arial" w:cs="Times New Roman"/>
+          <w:b/>
+          <w:sz w:val="22"/>
+        </w:rPr>
+        <w:fldChar w:fldCharType="begin"/>
+      </w:r>
+      <w:r>
+        <w:rPr>
+          <w:rFonts w:ascii="Arial" w:hAnsi="Arial" w:cs="Times New Roman"/>
+          <w:b/>
+          <w:sz w:val="22"/>
+        </w:rPr>
+        <w:instrText xml:space="preserve"> MERGEFIELD  ${NUMCUENTATELE}  \* MERGEFORMAT </w:instrText>
+      </w:r>
+      <w:r>
+        <w:rPr>
+          <w:rFonts w:ascii="Arial" w:hAnsi="Arial" w:cs="Times New Roman"/>
+          <w:b/>
+          <w:sz w:val="22"/>
+        </w:rPr>
+        <w:fldChar w:fldCharType="separate"/>
+      </w:r>
+      <w:r>
+        <w:rPr>
+          <w:rFonts w:ascii="Arial" w:hAnsi="Arial" w:cs="Times New Roman"/>
+          <w:b/>
+          <w:noProof/>
+          <w:sz w:val="22"/>
+        </w:rPr>
+        <w:t>«${NUMCUENTATELE}»</w:t>
+      </w:r>
+      <w:r>
+        <w:rPr>
+          <w:rFonts w:ascii="Arial" w:hAnsi="Arial" w:cs="Times New Roman"/>
+          <w:b/>
+          <w:sz w:val="22"/>
+        </w:rPr>
+        <w:fldChar w:fldCharType="end"/>
+      </w:r>
+      <w:r>
+        <w:rPr>
+          <w:rFonts w:ascii="Arial" w:hAnsi="Arial" w:cs="Times New Roman"/>
+          <w:sz w:val="22"/>
+        </w:rPr>
         <w:t>,</w:t>
       </w:r>
       <w:r>
         <w:rPr>
           <w:rFonts w:ascii="Arial" w:hAnsi="Arial" w:cs="Times New Roman"/>
-          <w:b/>
           <w:sz w:val="22"/>
         </w:rPr>
         <w:t xml:space="preserve"> </w:t>
       </w:r>
-      <w:proofErr w:type="spellStart"/>
-      <w:r>
-        <w:rPr>
-          <w:rFonts w:ascii="Arial" w:hAnsi="Arial" w:cs="Times New Roman"/>
-          <w:b/>
-          <w:sz w:val="22"/>
-        </w:rPr>
-        <w:t>Cajamar</w:t>
-      </w:r>
-      <w:proofErr w:type="spellEnd"/>
-      <w:r>
-        <w:rPr>
-          <w:rFonts w:ascii="Arial" w:hAnsi="Arial" w:cs="Times New Roman"/>
-          <w:b/>
-          <w:sz w:val="22"/>
-        </w:rPr>
-        <w:t xml:space="preserve"> Caja Rural,  Sociedad Cooperativa de Crédito,</w:t>
-      </w:r>
       <w:r>
         <w:rPr>
           <w:rFonts w:ascii="Arial" w:hAnsi="Arial" w:cs="Times New Roman"/>
@@ -481,11 +707,53 @@
           <w:rFonts w:ascii="Arial" w:hAnsi="Arial" w:cs="Times New Roman"/>
           <w:sz w:val="22"/>
         </w:rPr>
-        <w:t>a través de su oficina en</w:t>
-      </w:r>
-      <w:r>
-        <w:rPr>
-          <w:rFonts w:ascii="Arial" w:hAnsi="Arial" w:cs="Arial"/>
+        <w:t xml:space="preserve">por importe de </w:t>
+      </w:r>
+      <w:r>
+        <w:rPr>
+          <w:rFonts w:ascii="Arial" w:hAnsi="Arial" w:cs="Times New Roman"/>
+          <w:b/>
+          <w:sz w:val="22"/>
+        </w:rPr>
+        <w:fldChar w:fldCharType="begin"/>
+      </w:r>
+      <w:r>
+        <w:rPr>
+          <w:rFonts w:ascii="Arial" w:hAnsi="Arial" w:cs="Times New Roman"/>
+          <w:b/>
+          <w:sz w:val="22"/>
+        </w:rPr>
+        <w:instrText xml:space="preserve"> MERGEFIELD  ${CAL_RUT_POLIZA}  \* MERGEFORMAT </w:instrText>
+      </w:r>
+      <w:r>
+        <w:rPr>
+          <w:rFonts w:ascii="Arial" w:hAnsi="Arial" w:cs="Times New Roman"/>
+          <w:b/>
+          <w:sz w:val="22"/>
+        </w:rPr>
+        <w:fldChar w:fldCharType="separate"/>
+      </w:r>
+      <w:r>
+        <w:rPr>
+          <w:rFonts w:ascii="Arial" w:hAnsi="Arial" w:cs="Times New Roman"/>
+          <w:b/>
+          <w:noProof/>
+          <w:sz w:val="22"/>
+        </w:rPr>
+        <w:t>«${CAL_RUT_POLIZA}»</w:t>
+      </w:r>
+      <w:r>
+        <w:rPr>
+          <w:rFonts w:ascii="Arial" w:hAnsi="Arial" w:cs="Times New Roman"/>
+          <w:b/>
+          <w:sz w:val="22"/>
+        </w:rPr>
+        <w:fldChar w:fldCharType="end"/>
+      </w:r>
+      <w:r>
+        <w:rPr>
+          <w:rFonts w:ascii="Arial" w:hAnsi="Arial" w:cs="Arial"/>
+          <w:b/>
           <w:sz w:val="22"/>
           <w:szCs w:val="22"/>
         </w:rPr>
@@ -493,345 +761,71 @@
       </w:r>
       <w:r>
         <w:rPr>
-          <w:rFonts w:ascii="Arial" w:hAnsi="Arial" w:cs="Arial"/>
-          <w:sz w:val="22"/>
-          <w:szCs w:val="22"/>
+          <w:rFonts w:ascii="Arial" w:hAnsi="Arial" w:cs="Times New Roman"/>
+          <w:b/>
+          <w:sz w:val="22"/>
+        </w:rPr>
+        <w:t>Euros a</w:t>
+      </w:r>
+      <w:r>
+        <w:rPr>
+          <w:rFonts w:ascii="Arial" w:hAnsi="Arial" w:cs="Times New Roman"/>
+          <w:b/>
+          <w:sz w:val="22"/>
+        </w:rPr>
+        <w:t xml:space="preserve"> </w:t>
+      </w:r>
+      <w:r>
+        <w:rPr>
+          <w:rFonts w:ascii="Arial" w:hAnsi="Arial" w:cs="Times New Roman"/>
+          <w:b/>
+          <w:sz w:val="22"/>
         </w:rPr>
         <w:fldChar w:fldCharType="begin"/>
       </w:r>
       <w:r>
         <w:rPr>
-          <w:rFonts w:ascii="Arial" w:hAnsi="Arial" w:cs="Arial"/>
-          <w:sz w:val="22"/>
-          <w:szCs w:val="22"/>
-        </w:rPr>
-        <w:instrText xml:space="preserve"> MERGEFIELD  ${NOMOFI}  \* MERGEFORMAT </w:instrText>
-      </w:r>
-      <w:r>
-        <w:rPr>
-          <w:rFonts w:ascii="Arial" w:hAnsi="Arial" w:cs="Arial"/>
-          <w:sz w:val="22"/>
-          <w:szCs w:val="22"/>
+          <w:rFonts w:ascii="Arial" w:hAnsi="Arial" w:cs="Times New Roman"/>
+          <w:b/>
+          <w:sz w:val="22"/>
+        </w:rPr>
+        <w:instrText xml:space="preserve"> MERGEFIELD  ${DATOS_TITULARES}  \* MERGEFORMAT </w:instrText>
+      </w:r>
+      <w:r>
+        <w:rPr>
+          <w:rFonts w:ascii="Arial" w:hAnsi="Arial" w:cs="Times New Roman"/>
+          <w:b/>
+          <w:sz w:val="22"/>
         </w:rPr>
         <w:fldChar w:fldCharType="separate"/>
       </w:r>
       <w:r>
         <w:rPr>
-          <w:rFonts w:ascii="Arial" w:hAnsi="Arial" w:cs="Arial"/>
+          <w:rFonts w:ascii="Arial" w:hAnsi="Arial" w:cs="Times New Roman"/>
+          <w:b/>
           <w:noProof/>
           <w:sz w:val="22"/>
-          <w:szCs w:val="22"/>
-        </w:rPr>
-        <w:t>«${NOMOFI}»</w:t>
-      </w:r>
-      <w:r>
-        <w:rPr>
-          <w:rFonts w:ascii="Arial" w:hAnsi="Arial" w:cs="Arial"/>
-          <w:sz w:val="22"/>
-          <w:szCs w:val="22"/>
+        </w:rPr>
+        <w:t>«${DATOS_TITULARES}»</w:t>
+      </w:r>
+      <w:r>
+        <w:rPr>
+          <w:rFonts w:ascii="Arial" w:hAnsi="Arial" w:cs="Times New Roman"/>
+          <w:b/>
+          <w:sz w:val="22"/>
         </w:rPr>
         <w:fldChar w:fldCharType="end"/>
       </w:r>
-      <w:r>
-        <w:rPr>
-          <w:rFonts w:ascii="Arial" w:hAnsi="Arial" w:cs="Times New Roman"/>
-          <w:sz w:val="22"/>
-        </w:rPr>
-        <w:t xml:space="preserve"> concedió, con</w:t>
-      </w:r>
-      <w:r>
-        <w:rPr>
-          <w:rFonts w:ascii="Arial" w:hAnsi="Arial" w:cs="Times New Roman"/>
-          <w:sz w:val="22"/>
-        </w:rPr>
-        <w:t xml:space="preserve"> la intervención del Notario </w:t>
-      </w:r>
-      <w:r>
-        <w:rPr>
-          <w:rFonts w:ascii="Arial" w:hAnsi="Arial" w:cs="Arial"/>
+      <w:bookmarkStart w:id="0" w:name="_GoBack"/>
+      <w:bookmarkEnd w:id="0"/>
+      <w:r>
+        <w:rPr>
+          <w:rFonts w:ascii="Arial" w:hAnsi="Arial" w:cs="Arial"/>
+          <w:b/>
           <w:sz w:val="22"/>
           <w:szCs w:val="22"/>
         </w:rPr>
         <w:t xml:space="preserve"> </w:t>
-      </w:r>
-      <w:r>
-        <w:rPr>
-          <w:rFonts w:ascii="Arial" w:hAnsi="Arial" w:cs="Arial"/>
-          <w:sz w:val="22"/>
-          <w:szCs w:val="22"/>
-        </w:rPr>
-        <w:fldChar w:fldCharType="begin"/>
-      </w:r>
-      <w:r>
-        <w:rPr>
-          <w:rFonts w:ascii="Arial" w:hAnsi="Arial" w:cs="Arial"/>
-          <w:sz w:val="22"/>
-          <w:szCs w:val="22"/>
-        </w:rPr>
-        <w:instrText xml:space="preserve"> MERGEFIELD  ${NOMBRE_NOT_TELE}  \* MERGEFORMAT </w:instrText>
-      </w:r>
-      <w:r>
-        <w:rPr>
-          <w:rFonts w:ascii="Arial" w:hAnsi="Arial" w:cs="Arial"/>
-          <w:sz w:val="22"/>
-          <w:szCs w:val="22"/>
-        </w:rPr>
-        <w:fldChar w:fldCharType="separate"/>
-      </w:r>
-      <w:r>
-        <w:rPr>
-          <w:rFonts w:ascii="Arial" w:hAnsi="Arial" w:cs="Arial"/>
-          <w:noProof/>
-          <w:sz w:val="22"/>
-          <w:szCs w:val="22"/>
-        </w:rPr>
-        <w:t>«${NOMBRE_NOT_TELE}»</w:t>
-      </w:r>
-      <w:r>
-        <w:rPr>
-          <w:rFonts w:ascii="Arial" w:hAnsi="Arial" w:cs="Arial"/>
-          <w:sz w:val="22"/>
-          <w:szCs w:val="22"/>
-        </w:rPr>
-        <w:fldChar w:fldCharType="end"/>
-      </w:r>
-      <w:r>
-        <w:rPr>
-          <w:rFonts w:ascii="Arial" w:hAnsi="Arial" w:cs="Times New Roman"/>
-          <w:sz w:val="22"/>
-        </w:rPr>
-        <w:t xml:space="preserve"> </w:t>
-      </w:r>
-      <w:r>
-        <w:rPr>
-          <w:rFonts w:ascii="Arial" w:hAnsi="Arial" w:cs="Times New Roman"/>
-          <w:sz w:val="22"/>
-        </w:rPr>
-        <w:t xml:space="preserve">una </w:t>
-      </w:r>
-      <w:r>
-        <w:rPr>
-          <w:rFonts w:ascii="Arial" w:hAnsi="Arial" w:cs="Arial"/>
-          <w:sz w:val="22"/>
-          <w:szCs w:val="22"/>
-        </w:rPr>
-        <w:t xml:space="preserve">POLIZA DE </w:t>
-      </w:r>
-      <w:r>
-        <w:rPr>
-          <w:rFonts w:ascii="Arial" w:hAnsi="Arial" w:cs="Arial"/>
-          <w:sz w:val="22"/>
-          <w:szCs w:val="22"/>
-        </w:rPr>
-        <w:t>CRÉDITO PARA OPERACIONES DE COMERCIO EXTERIOR</w:t>
-      </w:r>
-      <w:r>
-        <w:rPr>
-          <w:rFonts w:ascii="Arial" w:hAnsi="Arial" w:cs="Times New Roman"/>
-          <w:sz w:val="22"/>
-        </w:rPr>
-        <w:t xml:space="preserve"> </w:t>
-      </w:r>
-      <w:r>
-        <w:rPr>
-          <w:rFonts w:ascii="Arial" w:hAnsi="Arial" w:cs="Times New Roman"/>
-          <w:b/>
-          <w:sz w:val="22"/>
-        </w:rPr>
-        <w:t>número</w:t>
-      </w:r>
-      <w:r>
-        <w:rPr>
-          <w:rFonts w:ascii="Arial" w:hAnsi="Arial" w:cs="Times New Roman"/>
-          <w:b/>
-          <w:sz w:val="22"/>
-        </w:rPr>
-        <w:t xml:space="preserve"> </w:t>
-      </w:r>
-      <w:r>
-        <w:rPr>
-          <w:rFonts w:ascii="Arial" w:hAnsi="Arial" w:cs="Times New Roman"/>
-          <w:b/>
-          <w:sz w:val="22"/>
-        </w:rPr>
-        <w:fldChar w:fldCharType="begin"/>
-      </w:r>
-      <w:r>
-        <w:rPr>
-          <w:rFonts w:ascii="Arial" w:hAnsi="Arial" w:cs="Times New Roman"/>
-          <w:b/>
-          <w:sz w:val="22"/>
-        </w:rPr>
-        <w:instrText xml:space="preserve"> MERGEFIELD  ${NUMCUENTATELE}  \* MERGEFORMAT </w:instrText>
-      </w:r>
-      <w:r>
-        <w:rPr>
-          <w:rFonts w:ascii="Arial" w:hAnsi="Arial" w:cs="Times New Roman"/>
-          <w:b/>
-          <w:sz w:val="22"/>
-        </w:rPr>
-        <w:fldChar w:fldCharType="separate"/>
-      </w:r>
-      <w:r>
-        <w:rPr>
-          <w:rFonts w:ascii="Arial" w:hAnsi="Arial" w:cs="Times New Roman"/>
-          <w:b/>
-          <w:noProof/>
-          <w:sz w:val="22"/>
-        </w:rPr>
-        <w:t>«${NUMCUENTATELE}»</w:t>
-      </w:r>
-      <w:r>
-        <w:rPr>
-          <w:rFonts w:ascii="Arial" w:hAnsi="Arial" w:cs="Times New Roman"/>
-          <w:b/>
-          <w:sz w:val="22"/>
-        </w:rPr>
-        <w:fldChar w:fldCharType="end"/>
-      </w:r>
-      <w:r>
-        <w:rPr>
-          <w:rFonts w:ascii="Arial" w:hAnsi="Arial" w:cs="Times New Roman"/>
-          <w:sz w:val="22"/>
-        </w:rPr>
-        <w:t>,</w:t>
-      </w:r>
-      <w:r>
-        <w:rPr>
-          <w:rFonts w:ascii="Arial" w:hAnsi="Arial" w:cs="Times New Roman"/>
-          <w:sz w:val="22"/>
-        </w:rPr>
-        <w:t xml:space="preserve"> </w:t>
-      </w:r>
-      <w:r>
-        <w:rPr>
-          <w:rFonts w:ascii="Arial" w:hAnsi="Arial" w:cs="Times New Roman"/>
-          <w:sz w:val="22"/>
-        </w:rPr>
-        <w:t xml:space="preserve"> </w:t>
-      </w:r>
-      <w:r>
-        <w:rPr>
-          <w:rFonts w:ascii="Arial" w:hAnsi="Arial" w:cs="Times New Roman"/>
-          <w:sz w:val="22"/>
-        </w:rPr>
-        <w:t xml:space="preserve">por importe de </w:t>
-      </w:r>
-      <w:r>
-        <w:rPr>
-          <w:rFonts w:ascii="Arial" w:hAnsi="Arial" w:cs="Times New Roman"/>
-          <w:b/>
-          <w:sz w:val="22"/>
-        </w:rPr>
-        <w:fldChar w:fldCharType="begin"/>
-      </w:r>
-      <w:r>
-        <w:rPr>
-          <w:rFonts w:ascii="Arial" w:hAnsi="Arial" w:cs="Times New Roman"/>
-          <w:b/>
-          <w:sz w:val="22"/>
-        </w:rPr>
-        <w:instrText xml:space="preserve"> MERGEFIELD  ${CAL_RUT_POLIZA}  \* MERGEFORMAT </w:instrText>
-      </w:r>
-      <w:r>
-        <w:rPr>
-          <w:rFonts w:ascii="Arial" w:hAnsi="Arial" w:cs="Times New Roman"/>
-          <w:b/>
-          <w:sz w:val="22"/>
-        </w:rPr>
-        <w:fldChar w:fldCharType="separate"/>
-      </w:r>
-      <w:r>
-        <w:rPr>
-          <w:rFonts w:ascii="Arial" w:hAnsi="Arial" w:cs="Times New Roman"/>
-          <w:b/>
-          <w:noProof/>
-          <w:sz w:val="22"/>
-        </w:rPr>
-        <w:t>«${CAL_RUT_POLIZA}»</w:t>
-      </w:r>
-      <w:r>
-        <w:rPr>
-          <w:rFonts w:ascii="Arial" w:hAnsi="Arial" w:cs="Times New Roman"/>
-          <w:b/>
-          <w:sz w:val="22"/>
-        </w:rPr>
-        <w:fldChar w:fldCharType="end"/>
-      </w:r>
-      <w:r>
-        <w:rPr>
-          <w:rFonts w:ascii="Arial" w:hAnsi="Arial" w:cs="Arial"/>
-          <w:b/>
-          <w:sz w:val="22"/>
-          <w:szCs w:val="22"/>
-        </w:rPr>
-        <w:t xml:space="preserve"> </w:t>
-      </w:r>
-      <w:r>
-        <w:rPr>
-          <w:rFonts w:ascii="Arial" w:hAnsi="Arial" w:cs="Times New Roman"/>
-          <w:b/>
-          <w:sz w:val="22"/>
-        </w:rPr>
-        <w:t>Euros a</w:t>
-      </w:r>
-      <w:r>
-        <w:rPr>
-          <w:rFonts w:ascii="Arial" w:hAnsi="Arial" w:cs="Times New Roman"/>
-          <w:b/>
-          <w:sz w:val="22"/>
-        </w:rPr>
-        <w:t xml:space="preserve"> </w:t>
-      </w:r>
-      <w:r>
-        <w:rPr>
-          <w:rFonts w:ascii="Arial" w:hAnsi="Arial" w:cs="Times New Roman"/>
-          <w:b/>
-          <w:sz w:val="22"/>
-        </w:rPr>
-        <w:fldChar w:fldCharType="begin"/>
-      </w:r>
-      <w:r>
-        <w:rPr>
-          <w:rFonts w:ascii="Arial" w:hAnsi="Arial" w:cs="Times New Roman"/>
-          <w:b/>
-          <w:sz w:val="22"/>
-        </w:rPr>
-        <w:instrText xml:space="preserve"> MERGEFIELD  ${DATOS_TITULARES}  \* MERGEFORMAT </w:instrText>
-      </w:r>
-      <w:r>
-        <w:rPr>
-          <w:rFonts w:ascii="Arial" w:hAnsi="Arial" w:cs="Times New Roman"/>
-          <w:b/>
-          <w:sz w:val="22"/>
-        </w:rPr>
-        <w:fldChar w:fldCharType="separate"/>
-      </w:r>
-      <w:r>
-        <w:rPr>
-          <w:rFonts w:ascii="Arial" w:hAnsi="Arial" w:cs="Times New Roman"/>
-          <w:b/>
-          <w:noProof/>
-          <w:sz w:val="22"/>
-        </w:rPr>
-        <w:t>«${DATOS_TITULARES}»</w:t>
-      </w:r>
-      <w:r>
-        <w:rPr>
-          <w:rFonts w:ascii="Arial" w:hAnsi="Arial" w:cs="Times New Roman"/>
-          <w:b/>
-          <w:sz w:val="22"/>
-        </w:rPr>
-        <w:fldChar w:fldCharType="end"/>
-      </w:r>
-      <w:r>
-        <w:rPr>
-          <w:rFonts w:ascii="Arial" w:hAnsi="Arial" w:cs="Arial"/>
-          <w:b/>
-          <w:sz w:val="22"/>
-          <w:szCs w:val="22"/>
-        </w:rPr>
-        <w:t xml:space="preserve">, </w:t>
       </w:r>
       <w:r>
         <w:rPr>
@@ -1478,8 +1472,6 @@
         </w:rPr>
         <w:t>.</w:t>
       </w:r>
-      <w:bookmarkStart w:id="0" w:name="_GoBack"/>
-      <w:bookmarkEnd w:id="0"/>
     </w:p>
     <w:p>
       <w:pPr>
@@ -2630,7 +2622,7 @@
 </file>
 
 <file path=customXml/itemProps1.xml><?xml version="1.0" encoding="utf-8"?>
-<ds:datastoreItem xmlns:ds="http://schemas.openxmlformats.org/officeDocument/2006/customXml" ds:itemID="{0E2C375A-E654-48E8-AF5C-65090602464D}">
+<ds:datastoreItem xmlns:ds="http://schemas.openxmlformats.org/officeDocument/2006/customXml" ds:itemID="{D123EF0F-3FA2-44A3-9CE8-76FD72F31ABE}">
   <ds:schemaRefs>
     <ds:schemaRef ds:uri="http://schemas.openxmlformats.org/officeDocument/2006/bibliography"/>
   </ds:schemaRefs>

--- a/proyecto-cajamar-hre-online/src/main/resources/plantillas/CS_COMERCIO_EXTERIOR.docx
+++ b/proyecto-cajamar-hre-online/src/main/resources/plantillas/CS_COMERCIO_EXTERIOR.docx
@@ -816,8 +816,6 @@
         </w:rPr>
         <w:fldChar w:fldCharType="end"/>
       </w:r>
-      <w:bookmarkStart w:id="0" w:name="_GoBack"/>
-      <w:bookmarkEnd w:id="0"/>
       <w:r>
         <w:rPr>
           <w:rFonts w:ascii="Arial" w:hAnsi="Arial" w:cs="Arial"/>
@@ -1602,8 +1600,12 @@
     </w:p>
     <w:p/>
     <w:sectPr>
-      <w:headerReference w:type="default" r:id="rId8"/>
-      <w:footerReference w:type="default" r:id="rId9"/>
+      <w:headerReference w:type="even" r:id="rId8"/>
+      <w:headerReference w:type="default" r:id="rId9"/>
+      <w:footerReference w:type="even" r:id="rId10"/>
+      <w:footerReference w:type="default" r:id="rId11"/>
+      <w:headerReference w:type="first" r:id="rId12"/>
+      <w:footerReference w:type="first" r:id="rId13"/>
       <w:pgSz w:w="11906" w:h="16838"/>
       <w:pgMar w:top="908" w:right="561" w:bottom="1140" w:left="1140" w:header="851" w:footer="567" w:gutter="0"/>
       <w:cols w:space="720"/>
@@ -1639,15 +1641,25 @@
     <w:pPr>
       <w:pStyle w:val="Piedepgina"/>
     </w:pPr>
+  </w:p>
+</w:ftr>
+</file>
+
+<file path=word/footer2.xml><?xml version="1.0" encoding="utf-8"?>
+<w:ftr xmlns:wpc="http://schemas.microsoft.com/office/word/2010/wordprocessingCanvas" xmlns:mc="http://schemas.openxmlformats.org/markup-compatibility/2006" xmlns:o="urn:schemas-microsoft-com:office:office" xmlns:r="http://schemas.openxmlformats.org/officeDocument/2006/relationships" xmlns:m="http://schemas.openxmlformats.org/officeDocument/2006/math" xmlns:v="urn:schemas-microsoft-com:vml" xmlns:wp14="http://schemas.microsoft.com/office/word/2010/wordprocessingDrawing" xmlns:wp="http://schemas.openxmlformats.org/drawingml/2006/wordprocessingDrawing" xmlns:w10="urn:schemas-microsoft-com:office:word" xmlns:w="http://schemas.openxmlformats.org/wordprocessingml/2006/main" xmlns:w14="http://schemas.microsoft.com/office/word/2010/wordml" xmlns:wpg="http://schemas.microsoft.com/office/word/2010/wordprocessingGroup" xmlns:wpi="http://schemas.microsoft.com/office/word/2010/wordprocessingInk" xmlns:wne="http://schemas.microsoft.com/office/word/2006/wordml" xmlns:wps="http://schemas.microsoft.com/office/word/2010/wordprocessingShape" mc:Ignorable="w14 wp14">
+  <w:p>
+    <w:pPr>
+      <w:pStyle w:val="Piedepgina"/>
+    </w:pPr>
     <w:r>
       <w:rPr>
         <w:noProof/>
       </w:rPr>
       <w:drawing>
-        <wp:inline distT="0" distB="0" distL="0" distR="0">
-          <wp:extent cx="1247775" cy="523875"/>
+        <wp:inline distT="0" distB="0" distL="0" distR="0" wp14:anchorId="196511EA" wp14:editId="556CED10">
+          <wp:extent cx="2171429" cy="584127"/>
           <wp:effectExtent l="0" t="0" r="0" b="0"/>
-          <wp:docPr id="2" name="Picture" descr="grupo"/>
+          <wp:docPr id="3" name="0 Imagen"/>
           <wp:cNvGraphicFramePr>
             <a:graphicFrameLocks xmlns:a="http://schemas.openxmlformats.org/drawingml/2006/main" noChangeAspect="1"/>
           </wp:cNvGraphicFramePr>
@@ -1655,32 +1667,29 @@
             <a:graphicData uri="http://schemas.openxmlformats.org/drawingml/2006/picture">
               <pic:pic xmlns:pic="http://schemas.openxmlformats.org/drawingml/2006/picture">
                 <pic:nvPicPr>
-                  <pic:cNvPr id="1" name="Picture" descr="grupo"/>
-                  <pic:cNvPicPr>
-                    <a:picLocks noChangeAspect="1" noChangeArrowheads="1"/>
-                  </pic:cNvPicPr>
+                  <pic:cNvPr id="0" name="cliente_logo.png"/>
+                  <pic:cNvPicPr/>
                 </pic:nvPicPr>
                 <pic:blipFill>
-                  <a:blip r:embed="rId1"/>
+                  <a:blip r:embed="rId1">
+                    <a:extLst>
+                      <a:ext uri="{28A0092B-C50C-407E-A947-70E740481C1C}">
+                        <a14:useLocalDpi xmlns:a14="http://schemas.microsoft.com/office/drawing/2010/main" val="0"/>
+                      </a:ext>
+                    </a:extLst>
+                  </a:blip>
                   <a:stretch>
                     <a:fillRect/>
                   </a:stretch>
                 </pic:blipFill>
-                <pic:spPr bwMode="auto">
+                <pic:spPr>
                   <a:xfrm>
                     <a:off x="0" y="0"/>
-                    <a:ext cx="1247775" cy="523875"/>
+                    <a:ext cx="2171429" cy="584127"/>
                   </a:xfrm>
                   <a:prstGeom prst="rect">
                     <a:avLst/>
                   </a:prstGeom>
-                  <a:noFill/>
-                  <a:ln w="9525">
-                    <a:noFill/>
-                    <a:miter lim="800000"/>
-                    <a:headEnd/>
-                    <a:tailEnd/>
-                  </a:ln>
                 </pic:spPr>
               </pic:pic>
             </a:graphicData>
@@ -1692,6 +1701,16 @@
 </w:ftr>
 </file>
 
+<file path=word/footer3.xml><?xml version="1.0" encoding="utf-8"?>
+<w:ftr xmlns:wpc="http://schemas.microsoft.com/office/word/2010/wordprocessingCanvas" xmlns:mc="http://schemas.openxmlformats.org/markup-compatibility/2006" xmlns:o="urn:schemas-microsoft-com:office:office" xmlns:r="http://schemas.openxmlformats.org/officeDocument/2006/relationships" xmlns:m="http://schemas.openxmlformats.org/officeDocument/2006/math" xmlns:v="urn:schemas-microsoft-com:vml" xmlns:wp14="http://schemas.microsoft.com/office/word/2010/wordprocessingDrawing" xmlns:wp="http://schemas.openxmlformats.org/drawingml/2006/wordprocessingDrawing" xmlns:w10="urn:schemas-microsoft-com:office:word" xmlns:w="http://schemas.openxmlformats.org/wordprocessingml/2006/main" xmlns:w14="http://schemas.microsoft.com/office/word/2010/wordml" xmlns:wpg="http://schemas.microsoft.com/office/word/2010/wordprocessingGroup" xmlns:wpi="http://schemas.microsoft.com/office/word/2010/wordprocessingInk" xmlns:wne="http://schemas.microsoft.com/office/word/2006/wordml" xmlns:wps="http://schemas.microsoft.com/office/word/2010/wordprocessingShape" mc:Ignorable="w14 wp14">
+  <w:p>
+    <w:pPr>
+      <w:pStyle w:val="Piedepgina"/>
+    </w:pPr>
+  </w:p>
+</w:ftr>
+</file>
+
 <file path=word/footnotes.xml><?xml version="1.0" encoding="utf-8"?>
 <w:footnotes xmlns:wpc="http://schemas.microsoft.com/office/word/2010/wordprocessingCanvas" xmlns:mc="http://schemas.openxmlformats.org/markup-compatibility/2006" xmlns:o="urn:schemas-microsoft-com:office:office" xmlns:r="http://schemas.openxmlformats.org/officeDocument/2006/relationships" xmlns:m="http://schemas.openxmlformats.org/officeDocument/2006/math" xmlns:v="urn:schemas-microsoft-com:vml" xmlns:wp14="http://schemas.microsoft.com/office/word/2010/wordprocessingDrawing" xmlns:wp="http://schemas.openxmlformats.org/drawingml/2006/wordprocessingDrawing" xmlns:w10="urn:schemas-microsoft-com:office:word" xmlns:w="http://schemas.openxmlformats.org/wordprocessingml/2006/main" xmlns:w14="http://schemas.microsoft.com/office/word/2010/wordml" xmlns:wpg="http://schemas.microsoft.com/office/word/2010/wordprocessingGroup" xmlns:wpi="http://schemas.microsoft.com/office/word/2010/wordprocessingInk" xmlns:wne="http://schemas.microsoft.com/office/word/2006/wordml" xmlns:wps="http://schemas.microsoft.com/office/word/2010/wordprocessingShape" mc:Ignorable="w14 wp14">
   <w:footnote w:type="separator" w:id="-1">
@@ -1717,7 +1736,18 @@
     <w:pPr>
       <w:pStyle w:val="Encabezado"/>
     </w:pPr>
-    <w:bookmarkStart w:id="1" w:name="logo"/>
+  </w:p>
+</w:hdr>
+</file>
+
+<file path=word/header2.xml><?xml version="1.0" encoding="utf-8"?>
+<w:hdr xmlns:wpc="http://schemas.microsoft.com/office/word/2010/wordprocessingCanvas" xmlns:mc="http://schemas.openxmlformats.org/markup-compatibility/2006" xmlns:o="urn:schemas-microsoft-com:office:office" xmlns:r="http://schemas.openxmlformats.org/officeDocument/2006/relationships" xmlns:m="http://schemas.openxmlformats.org/officeDocument/2006/math" xmlns:v="urn:schemas-microsoft-com:vml" xmlns:wp14="http://schemas.microsoft.com/office/word/2010/wordprocessingDrawing" xmlns:wp="http://schemas.openxmlformats.org/drawingml/2006/wordprocessingDrawing" xmlns:w10="urn:schemas-microsoft-com:office:word" xmlns:w="http://schemas.openxmlformats.org/wordprocessingml/2006/main" xmlns:w14="http://schemas.microsoft.com/office/word/2010/wordml" xmlns:wpg="http://schemas.microsoft.com/office/word/2010/wordprocessingGroup" xmlns:wpi="http://schemas.microsoft.com/office/word/2010/wordprocessingInk" xmlns:wne="http://schemas.microsoft.com/office/word/2006/wordml" xmlns:wps="http://schemas.microsoft.com/office/word/2010/wordprocessingShape" mc:Ignorable="w14 wp14">
+  <w:p>
+    <w:pPr>
+      <w:pStyle w:val="Encabezado"/>
+    </w:pPr>
+    <w:bookmarkStart w:id="0" w:name="logo"/>
+    <w:bookmarkStart w:id="1" w:name="_GoBack"/>
     <w:r>
       <w:rPr>
         <w:noProof/>
@@ -1768,7 +1798,18 @@
         </wp:inline>
       </w:drawing>
     </w:r>
+    <w:bookmarkEnd w:id="0"/>
     <w:bookmarkEnd w:id="1"/>
+  </w:p>
+</w:hdr>
+</file>
+
+<file path=word/header3.xml><?xml version="1.0" encoding="utf-8"?>
+<w:hdr xmlns:wpc="http://schemas.microsoft.com/office/word/2010/wordprocessingCanvas" xmlns:mc="http://schemas.openxmlformats.org/markup-compatibility/2006" xmlns:o="urn:schemas-microsoft-com:office:office" xmlns:r="http://schemas.openxmlformats.org/officeDocument/2006/relationships" xmlns:m="http://schemas.openxmlformats.org/officeDocument/2006/math" xmlns:v="urn:schemas-microsoft-com:vml" xmlns:wp14="http://schemas.microsoft.com/office/word/2010/wordprocessingDrawing" xmlns:wp="http://schemas.openxmlformats.org/drawingml/2006/wordprocessingDrawing" xmlns:w10="urn:schemas-microsoft-com:office:word" xmlns:w="http://schemas.openxmlformats.org/wordprocessingml/2006/main" xmlns:w14="http://schemas.microsoft.com/office/word/2010/wordml" xmlns:wpg="http://schemas.microsoft.com/office/word/2010/wordprocessingGroup" xmlns:wpi="http://schemas.microsoft.com/office/word/2010/wordprocessingInk" xmlns:wne="http://schemas.microsoft.com/office/word/2006/wordml" xmlns:wps="http://schemas.microsoft.com/office/word/2010/wordprocessingShape" mc:Ignorable="w14 wp14">
+  <w:p>
+    <w:pPr>
+      <w:pStyle w:val="Encabezado"/>
+    </w:pPr>
   </w:p>
 </w:hdr>
 </file>
@@ -2622,7 +2663,7 @@
 </file>
 
 <file path=customXml/itemProps1.xml><?xml version="1.0" encoding="utf-8"?>
-<ds:datastoreItem xmlns:ds="http://schemas.openxmlformats.org/officeDocument/2006/customXml" ds:itemID="{D123EF0F-3FA2-44A3-9CE8-76FD72F31ABE}">
+<ds:datastoreItem xmlns:ds="http://schemas.openxmlformats.org/officeDocument/2006/customXml" ds:itemID="{4A7A103A-3987-4D0F-8021-2A757ECD558A}">
   <ds:schemaRefs>
     <ds:schemaRef ds:uri="http://schemas.openxmlformats.org/officeDocument/2006/bibliography"/>
   </ds:schemaRefs>

--- a/proyecto-cajamar-hre-online/src/main/resources/plantillas/CS_COMERCIO_EXTERIOR.docx
+++ b/proyecto-cajamar-hre-online/src/main/resources/plantillas/CS_COMERCIO_EXTERIOR.docx
@@ -14,24 +14,12 @@
           <w:lang w:val="es-ES"/>
         </w:rPr>
       </w:pPr>
-    </w:p>
-    <w:p>
-      <w:pPr>
-        <w:pStyle w:val="Textodebloque"/>
-        <w:spacing w:before="280"/>
-        <w:ind w:left="567" w:right="567"/>
-        <w:rPr>
-          <w:rFonts w:ascii="Arial" w:hAnsi="Arial" w:cs="Arial"/>
-          <w:sz w:val="18"/>
-          <w:szCs w:val="18"/>
-          <w:lang w:val="es-ES"/>
-        </w:rPr>
-      </w:pPr>
       <w:r>
         <w:pict>
-          <v:rect id="_x0000_s1026" style="position:absolute;left:0;text-align:left;margin-left:-38.25pt;margin-top:9.35pt;width:21.75pt;height:712.55pt;z-index:251657728;mso-wrap-distance-left:9pt;mso-wrap-distance-top:0;mso-wrap-distance-right:9pt;mso-wrap-distance-bottom:0" stroked="f" strokeweight="0">
+          <v:rect id="_x0000_s1026" style="position:absolute;left:0;text-align:left;margin-left:-38.25pt;margin-top:-90.25pt;width:32.25pt;height:850.5pt;z-index:251657728;mso-wrap-distance-left:9pt;mso-wrap-distance-top:0;mso-wrap-distance-right:9pt;mso-wrap-distance-bottom:0" stroked="f" strokeweight="0">
             <v:textbox style="layout-flow:vertical;mso-layout-flow-alt:bottom-to-top">
               <w:txbxContent>
+                <w:bookmarkStart w:id="0" w:name="_GoBack"/>
                 <w:p>
                   <w:pPr>
                     <w:ind w:left="360"/>
@@ -90,6 +78,7 @@
                     <w:fldChar w:fldCharType="end"/>
                   </w:r>
                 </w:p>
+                <w:bookmarkEnd w:id="0"/>
                 <w:p>
                   <w:pPr>
                     <w:pStyle w:val="FrameContents"/>
@@ -108,6 +97,19 @@
           </v:rect>
         </w:pict>
       </w:r>
+    </w:p>
+    <w:p>
+      <w:pPr>
+        <w:pStyle w:val="Textodebloque"/>
+        <w:spacing w:before="280"/>
+        <w:ind w:left="567" w:right="567"/>
+        <w:rPr>
+          <w:rFonts w:ascii="Arial" w:hAnsi="Arial" w:cs="Arial"/>
+          <w:sz w:val="18"/>
+          <w:szCs w:val="18"/>
+          <w:lang w:val="es-ES"/>
+        </w:rPr>
+      </w:pPr>
     </w:p>
     <w:p>
       <w:pPr>
@@ -1746,8 +1748,7 @@
     <w:pPr>
       <w:pStyle w:val="Encabezado"/>
     </w:pPr>
-    <w:bookmarkStart w:id="0" w:name="logo"/>
-    <w:bookmarkStart w:id="1" w:name="_GoBack"/>
+    <w:bookmarkStart w:id="1" w:name="logo"/>
     <w:r>
       <w:rPr>
         <w:noProof/>
@@ -1798,7 +1799,6 @@
         </wp:inline>
       </w:drawing>
     </w:r>
-    <w:bookmarkEnd w:id="0"/>
     <w:bookmarkEnd w:id="1"/>
   </w:p>
 </w:hdr>
@@ -2663,7 +2663,7 @@
 </file>
 
 <file path=customXml/itemProps1.xml><?xml version="1.0" encoding="utf-8"?>
-<ds:datastoreItem xmlns:ds="http://schemas.openxmlformats.org/officeDocument/2006/customXml" ds:itemID="{4A7A103A-3987-4D0F-8021-2A757ECD558A}">
+<ds:datastoreItem xmlns:ds="http://schemas.openxmlformats.org/officeDocument/2006/customXml" ds:itemID="{04A9B699-498E-4646-9669-769C0C094C47}">
   <ds:schemaRefs>
     <ds:schemaRef ds:uri="http://schemas.openxmlformats.org/officeDocument/2006/bibliography"/>
   </ds:schemaRefs>
